--- a/about/quang_pham_resume.docx
+++ b/about/quang_pham_resume.docx
@@ -2019,7 +2019,7 @@
           <w:szCs w:val="22"/>
           <w:shd w:val="clear" w:color="auto" w:fill="FFFFFF"/>
         </w:rPr>
-        <w:t xml:space="preserve">degreed </w:t>
+        <w:t>degree</w:t>
       </w:r>
       <w:r>
         <w:rPr>
@@ -2029,7 +2029,29 @@
           <w:szCs w:val="22"/>
           <w:shd w:val="clear" w:color="auto" w:fill="FFFFFF"/>
         </w:rPr>
-        <w:t xml:space="preserve">of </w:t>
+        <w:t xml:space="preserve"> </w:t>
+      </w:r>
+      <w:r>
+        <w:rPr>
+          <w:rFonts w:ascii="Helvetica" w:eastAsia="Times New Roman" w:hAnsi="Helvetica" w:cs="Times New Roman"/>
+          <w:color w:val="000000" w:themeColor="text1"/>
+          <w:sz w:val="22"/>
+          <w:szCs w:val="22"/>
+          <w:shd w:val="clear" w:color="auto" w:fill="FFFFFF"/>
+        </w:rPr>
+        <w:t>in</w:t>
+      </w:r>
+      <w:bookmarkStart w:id="0" w:name="_GoBack"/>
+      <w:bookmarkEnd w:id="0"/>
+      <w:r>
+        <w:rPr>
+          <w:rFonts w:ascii="Helvetica" w:eastAsia="Times New Roman" w:hAnsi="Helvetica" w:cs="Times New Roman"/>
+          <w:color w:val="000000" w:themeColor="text1"/>
+          <w:sz w:val="22"/>
+          <w:szCs w:val="22"/>
+          <w:shd w:val="clear" w:color="auto" w:fill="FFFFFF"/>
+        </w:rPr>
+        <w:t xml:space="preserve"> </w:t>
       </w:r>
       <w:r>
         <w:rPr>
@@ -2553,73 +2575,39 @@
           <w:szCs w:val="22"/>
         </w:rPr>
       </w:pPr>
-      <w:r>
-        <w:rPr>
-          <w:rFonts w:ascii="Helvetica" w:eastAsia="Times New Roman" w:hAnsi="Helvetica" w:cs="Times New Roman"/>
-          <w:color w:val="000000" w:themeColor="text1"/>
-          <w:sz w:val="22"/>
-          <w:szCs w:val="22"/>
-        </w:rPr>
-        <w:fldChar w:fldCharType="begin"/>
-      </w:r>
-      <w:r>
-        <w:rPr>
-          <w:rFonts w:ascii="Helvetica" w:eastAsia="Times New Roman" w:hAnsi="Helvetica" w:cs="Times New Roman"/>
-          <w:color w:val="000000" w:themeColor="text1"/>
-          <w:sz w:val="22"/>
-          <w:szCs w:val="22"/>
-        </w:rPr>
-        <w:instrText>HYPERLINK "https://www.linkedin.com/in/riikkinen"</w:instrText>
-      </w:r>
-      <w:r>
-        <w:rPr>
-          <w:rFonts w:ascii="Helvetica" w:eastAsia="Times New Roman" w:hAnsi="Helvetica" w:cs="Times New Roman"/>
-          <w:color w:val="000000" w:themeColor="text1"/>
-          <w:sz w:val="22"/>
-          <w:szCs w:val="22"/>
-        </w:rPr>
-        <w:fldChar w:fldCharType="separate"/>
-      </w:r>
-      <w:proofErr w:type="spellStart"/>
-      <w:r>
-        <w:rPr>
-          <w:rStyle w:val="Hyperlink"/>
-          <w:rFonts w:ascii="Helvetica" w:eastAsia="Times New Roman" w:hAnsi="Helvetica" w:cs="Times New Roman"/>
-          <w:sz w:val="22"/>
-          <w:szCs w:val="22"/>
-        </w:rPr>
-        <w:t>Mikko</w:t>
-      </w:r>
-      <w:proofErr w:type="spellEnd"/>
-      <w:r>
-        <w:rPr>
-          <w:rStyle w:val="Hyperlink"/>
-          <w:rFonts w:ascii="Helvetica" w:eastAsia="Times New Roman" w:hAnsi="Helvetica" w:cs="Times New Roman"/>
-          <w:sz w:val="22"/>
-          <w:szCs w:val="22"/>
-        </w:rPr>
-        <w:t xml:space="preserve"> </w:t>
-      </w:r>
-      <w:proofErr w:type="spellStart"/>
-      <w:r>
-        <w:rPr>
-          <w:rStyle w:val="Hyperlink"/>
-          <w:rFonts w:ascii="Helvetica" w:eastAsia="Times New Roman" w:hAnsi="Helvetica" w:cs="Times New Roman"/>
-          <w:sz w:val="22"/>
-          <w:szCs w:val="22"/>
-        </w:rPr>
-        <w:t>Riikkinen</w:t>
-      </w:r>
-      <w:proofErr w:type="spellEnd"/>
-      <w:r>
-        <w:rPr>
-          <w:rFonts w:ascii="Helvetica" w:eastAsia="Times New Roman" w:hAnsi="Helvetica" w:cs="Times New Roman"/>
-          <w:color w:val="000000" w:themeColor="text1"/>
-          <w:sz w:val="22"/>
-          <w:szCs w:val="22"/>
-        </w:rPr>
-        <w:fldChar w:fldCharType="end"/>
-      </w:r>
+      <w:hyperlink r:id="rId9" w:history="1">
+        <w:proofErr w:type="spellStart"/>
+        <w:r>
+          <w:rPr>
+            <w:rStyle w:val="Hyperlink"/>
+            <w:rFonts w:ascii="Helvetica" w:eastAsia="Times New Roman" w:hAnsi="Helvetica" w:cs="Times New Roman"/>
+            <w:sz w:val="22"/>
+            <w:szCs w:val="22"/>
+          </w:rPr>
+          <w:t>Mikko</w:t>
+        </w:r>
+        <w:proofErr w:type="spellEnd"/>
+        <w:r>
+          <w:rPr>
+            <w:rStyle w:val="Hyperlink"/>
+            <w:rFonts w:ascii="Helvetica" w:eastAsia="Times New Roman" w:hAnsi="Helvetica" w:cs="Times New Roman"/>
+            <w:sz w:val="22"/>
+            <w:szCs w:val="22"/>
+          </w:rPr>
+          <w:t xml:space="preserve"> </w:t>
+        </w:r>
+        <w:proofErr w:type="spellStart"/>
+        <w:r>
+          <w:rPr>
+            <w:rStyle w:val="Hyperlink"/>
+            <w:rFonts w:ascii="Helvetica" w:eastAsia="Times New Roman" w:hAnsi="Helvetica" w:cs="Times New Roman"/>
+            <w:sz w:val="22"/>
+            <w:szCs w:val="22"/>
+          </w:rPr>
+          <w:t>Riikkinen</w:t>
+        </w:r>
+        <w:proofErr w:type="spellEnd"/>
+      </w:hyperlink>
       <w:r>
         <w:rPr>
           <w:rFonts w:ascii="Helvetica" w:eastAsia="Times New Roman" w:hAnsi="Helvetica" w:cs="Times New Roman"/>
@@ -2661,7 +2649,7 @@
         </w:rPr>
         <w:t xml:space="preserve">Phone: +358 504 265 910 / Email: </w:t>
       </w:r>
-      <w:hyperlink r:id="rId9" w:history="1">
+      <w:hyperlink r:id="rId10" w:history="1">
         <w:r>
           <w:rPr>
             <w:rStyle w:val="Hyperlink"/>
@@ -2687,7 +2675,7 @@
           <w:szCs w:val="22"/>
         </w:rPr>
       </w:pPr>
-      <w:hyperlink r:id="rId10" w:history="1">
+      <w:hyperlink r:id="rId11" w:history="1">
         <w:proofErr w:type="spellStart"/>
         <w:r>
           <w:rPr>
@@ -2761,7 +2749,7 @@
         </w:rPr>
         <w:t xml:space="preserve">Phone: +358 405 894 400 / Email: </w:t>
       </w:r>
-      <w:hyperlink r:id="rId11" w:history="1">
+      <w:hyperlink r:id="rId12" w:history="1">
         <w:r>
           <w:rPr>
             <w:rStyle w:val="Hyperlink"/>
@@ -2782,8 +2770,6 @@
           <w:szCs w:val="22"/>
         </w:rPr>
       </w:pPr>
-      <w:bookmarkStart w:id="0" w:name="_GoBack"/>
-      <w:bookmarkEnd w:id="0"/>
     </w:p>
     <w:sectPr>
       <w:pgSz w:w="11900" w:h="16840"/>
@@ -4923,6 +4909,7 @@
   <w:style w:type="character" w:default="1" w:styleId="DefaultParagraphFont">
     <w:name w:val="Default Paragraph Font"/>
     <w:uiPriority w:val="1"/>
+    <w:semiHidden/>
     <w:unhideWhenUsed/>
   </w:style>
   <w:style w:type="table" w:default="1" w:styleId="TableNormal">
@@ -5191,6 +5178,7 @@
   <w:style w:type="character" w:default="1" w:styleId="DefaultParagraphFont">
     <w:name w:val="Default Paragraph Font"/>
     <w:uiPriority w:val="1"/>
+    <w:semiHidden/>
     <w:unhideWhenUsed/>
   </w:style>
   <w:style w:type="table" w:default="1" w:styleId="TableNormal">
@@ -5625,7 +5613,7 @@
 </file>
 
 <file path=customXml/itemProps1.xml><?xml version="1.0" encoding="utf-8"?>
-<ds:datastoreItem xmlns:ds="http://schemas.openxmlformats.org/officeDocument/2006/customXml" ds:itemID="{67AD0EF9-2A7F-4042-9AC0-15545D150458}">
+<ds:datastoreItem xmlns:ds="http://schemas.openxmlformats.org/officeDocument/2006/customXml" ds:itemID="{D3A4E177-EA0A-EB44-9412-076B48233266}">
   <ds:schemaRefs>
     <ds:schemaRef ds:uri="http://schemas.openxmlformats.org/officeDocument/2006/bibliography"/>
   </ds:schemaRefs>

--- a/about/quang_pham_resume.docx
+++ b/about/quang_pham_resume.docx
@@ -34,7 +34,7 @@
           <w:szCs w:val="20"/>
         </w:rPr>
       </w:pPr>
-      <w:hyperlink r:id="rId7" w:history="1">
+      <w:hyperlink r:id="rId9" w:history="1">
         <w:r>
           <w:rPr>
             <w:rStyle w:val="Hyperlink"/>
@@ -55,8 +55,7 @@
         </w:rPr>
         <w:t xml:space="preserve"> | </w:t>
       </w:r>
-      <w:hyperlink r:id="rId8" w:history="1">
-        <w:proofErr w:type="spellStart"/>
+      <w:hyperlink r:id="rId10" w:history="1">
         <w:r>
           <w:rPr>
             <w:rStyle w:val="Hyperlink"/>
@@ -65,9 +64,19 @@
             <w:sz w:val="20"/>
             <w:szCs w:val="20"/>
           </w:rPr>
-          <w:t>Linkedin</w:t>
+          <w:t>Linkedin Url</w:t>
         </w:r>
-        <w:proofErr w:type="spellEnd"/>
+      </w:hyperlink>
+      <w:r>
+        <w:rPr>
+          <w:rFonts w:ascii="Helvetica" w:hAnsi="Helvetica"/>
+          <w:color w:val="000000" w:themeColor="text1"/>
+          <w:sz w:val="20"/>
+          <w:szCs w:val="20"/>
+        </w:rPr>
+        <w:t xml:space="preserve"> | </w:t>
+      </w:r>
+      <w:hyperlink r:id="rId11" w:history="1">
         <w:r>
           <w:rPr>
             <w:rStyle w:val="Hyperlink"/>
@@ -76,32 +85,20 @@
             <w:sz w:val="20"/>
             <w:szCs w:val="20"/>
           </w:rPr>
-          <w:t xml:space="preserve"> </w:t>
+          <w:t>Porfolio Url</w:t>
         </w:r>
-        <w:proofErr w:type="spellStart"/>
-        <w:proofErr w:type="gramStart"/>
-        <w:r>
-          <w:rPr>
-            <w:rStyle w:val="Hyperlink"/>
-            <w:rFonts w:ascii="Helvetica" w:hAnsi="Helvetica"/>
-            <w:color w:val="000000" w:themeColor="text1"/>
-            <w:sz w:val="20"/>
-            <w:szCs w:val="20"/>
-          </w:rPr>
-          <w:t>Url</w:t>
-        </w:r>
-        <w:proofErr w:type="spellEnd"/>
-        <w:proofErr w:type="gramEnd"/>
       </w:hyperlink>
-      <w:r>
+    </w:p>
+    <w:p>
+      <w:pPr>
+        <w:jc w:val="center"/>
         <w:rPr>
           <w:rFonts w:ascii="Helvetica" w:hAnsi="Helvetica"/>
           <w:color w:val="000000" w:themeColor="text1"/>
           <w:sz w:val="20"/>
           <w:szCs w:val="20"/>
         </w:rPr>
-        <w:t xml:space="preserve"> | </w:t>
-      </w:r>
+      </w:pPr>
       <w:r>
         <w:rPr>
           <w:rFonts w:ascii="Helvetica" w:hAnsi="Helvetica"/>
@@ -110,6 +107,15 @@
           <w:szCs w:val="20"/>
         </w:rPr>
         <w:t>+358 465 742 575</w:t>
+      </w:r>
+      <w:r>
+        <w:rPr>
+          <w:rFonts w:ascii="Helvetica" w:hAnsi="Helvetica"/>
+          <w:color w:val="000000" w:themeColor="text1"/>
+          <w:sz w:val="20"/>
+          <w:szCs w:val="20"/>
+        </w:rPr>
+        <w:t xml:space="preserve"> or +31 633 633 888</w:t>
       </w:r>
     </w:p>
     <w:p>
@@ -312,7 +318,16 @@
           <w:sz w:val="22"/>
           <w:szCs w:val="22"/>
         </w:rPr>
-        <w:t xml:space="preserve"> with 10+ year cod</w:t>
+        <w:t xml:space="preserve"> with 7</w:t>
+      </w:r>
+      <w:r>
+        <w:rPr>
+          <w:rFonts w:ascii="Helvetica" w:hAnsi="Helvetica"/>
+          <w:color w:val="000000" w:themeColor="text1"/>
+          <w:sz w:val="22"/>
+          <w:szCs w:val="22"/>
+        </w:rPr>
+        <w:t>+ year cod</w:t>
       </w:r>
       <w:r>
         <w:rPr>
@@ -512,275 +527,359 @@
     <w:p>
       <w:pPr>
         <w:pStyle w:val="NoSpacing"/>
-        <w:rPr>
-          <w:rFonts w:ascii="Helvetica" w:hAnsi="Helvetica"/>
-          <w:color w:val="000000" w:themeColor="text1"/>
-          <w:sz w:val="22"/>
-          <w:szCs w:val="22"/>
-          <w:shd w:val="clear" w:color="auto" w:fill="FFFFFF"/>
-        </w:rPr>
-      </w:pPr>
-      <w:r>
-        <w:rPr>
-          <w:rFonts w:ascii="Helvetica" w:hAnsi="Helvetica"/>
-          <w:color w:val="000000" w:themeColor="text1"/>
-          <w:sz w:val="22"/>
-          <w:szCs w:val="22"/>
-          <w:shd w:val="clear" w:color="auto" w:fill="FFFFFF"/>
-        </w:rPr>
-        <w:t xml:space="preserve">Objective-C, Swift, Ruby on Rails, </w:t>
-      </w:r>
-      <w:proofErr w:type="spellStart"/>
-      <w:r>
-        <w:rPr>
-          <w:rFonts w:ascii="Helvetica" w:hAnsi="Helvetica"/>
-          <w:color w:val="000000" w:themeColor="text1"/>
-          <w:sz w:val="22"/>
-          <w:szCs w:val="22"/>
-          <w:shd w:val="clear" w:color="auto" w:fill="FFFFFF"/>
-        </w:rPr>
-        <w:t>Nodejs</w:t>
-      </w:r>
-      <w:proofErr w:type="spellEnd"/>
-      <w:r>
-        <w:rPr>
-          <w:rFonts w:ascii="Helvetica" w:hAnsi="Helvetica"/>
-          <w:color w:val="000000" w:themeColor="text1"/>
-          <w:sz w:val="22"/>
-          <w:szCs w:val="22"/>
-          <w:shd w:val="clear" w:color="auto" w:fill="FFFFFF"/>
-        </w:rPr>
-        <w:t xml:space="preserve">, Go, C++, Unity (C#), </w:t>
-      </w:r>
-      <w:proofErr w:type="spellStart"/>
-      <w:r>
-        <w:rPr>
-          <w:rFonts w:ascii="Helvetica" w:hAnsi="Helvetica"/>
-          <w:color w:val="000000" w:themeColor="text1"/>
-          <w:sz w:val="22"/>
-          <w:szCs w:val="22"/>
-          <w:shd w:val="clear" w:color="auto" w:fill="FFFFFF"/>
-        </w:rPr>
-        <w:t>MySql</w:t>
-      </w:r>
-      <w:proofErr w:type="spellEnd"/>
-      <w:r>
-        <w:rPr>
-          <w:rFonts w:ascii="Helvetica" w:hAnsi="Helvetica"/>
-          <w:color w:val="000000" w:themeColor="text1"/>
-          <w:sz w:val="22"/>
-          <w:szCs w:val="22"/>
-          <w:shd w:val="clear" w:color="auto" w:fill="FFFFFF"/>
-        </w:rPr>
-        <w:t xml:space="preserve">, </w:t>
-      </w:r>
-      <w:proofErr w:type="spellStart"/>
-      <w:r>
-        <w:rPr>
-          <w:rFonts w:ascii="Helvetica" w:hAnsi="Helvetica"/>
-          <w:color w:val="000000" w:themeColor="text1"/>
-          <w:sz w:val="22"/>
-          <w:szCs w:val="22"/>
-          <w:shd w:val="clear" w:color="auto" w:fill="FFFFFF"/>
-        </w:rPr>
-        <w:t>Postgresl</w:t>
-      </w:r>
-      <w:proofErr w:type="spellEnd"/>
-      <w:r>
-        <w:rPr>
-          <w:rFonts w:ascii="Helvetica" w:hAnsi="Helvetica"/>
-          <w:color w:val="000000" w:themeColor="text1"/>
-          <w:sz w:val="22"/>
-          <w:szCs w:val="22"/>
-          <w:shd w:val="clear" w:color="auto" w:fill="FFFFFF"/>
-        </w:rPr>
-        <w:t xml:space="preserve">, </w:t>
-      </w:r>
-      <w:proofErr w:type="spellStart"/>
-      <w:r>
-        <w:rPr>
-          <w:rFonts w:ascii="Helvetica" w:hAnsi="Helvetica"/>
-          <w:color w:val="000000" w:themeColor="text1"/>
-          <w:sz w:val="22"/>
-          <w:szCs w:val="22"/>
-          <w:shd w:val="clear" w:color="auto" w:fill="FFFFFF"/>
-        </w:rPr>
-        <w:t>Mongodb</w:t>
-      </w:r>
-      <w:proofErr w:type="spellEnd"/>
-      <w:r>
-        <w:rPr>
-          <w:rFonts w:ascii="Helvetica" w:hAnsi="Helvetica"/>
-          <w:color w:val="000000" w:themeColor="text1"/>
-          <w:sz w:val="22"/>
-          <w:szCs w:val="22"/>
-          <w:shd w:val="clear" w:color="auto" w:fill="FFFFFF"/>
-        </w:rPr>
-        <w:t xml:space="preserve">, Cordova, </w:t>
-      </w:r>
-      <w:proofErr w:type="spellStart"/>
-      <w:r>
-        <w:rPr>
-          <w:rFonts w:ascii="Helvetica" w:hAnsi="Helvetica"/>
-          <w:color w:val="000000" w:themeColor="text1"/>
-          <w:sz w:val="22"/>
-          <w:szCs w:val="22"/>
-          <w:shd w:val="clear" w:color="auto" w:fill="FFFFFF"/>
-        </w:rPr>
-        <w:t>Ionicframework</w:t>
-      </w:r>
-      <w:proofErr w:type="spellEnd"/>
-      <w:r>
-        <w:rPr>
-          <w:rFonts w:ascii="Helvetica" w:hAnsi="Helvetica"/>
-          <w:color w:val="000000" w:themeColor="text1"/>
-          <w:sz w:val="22"/>
-          <w:szCs w:val="22"/>
-          <w:shd w:val="clear" w:color="auto" w:fill="FFFFFF"/>
-        </w:rPr>
-        <w:t>, HTML, CSS</w:t>
-      </w:r>
-      <w:r>
-        <w:rPr>
-          <w:rFonts w:ascii="Helvetica" w:hAnsi="Helvetica"/>
-          <w:color w:val="000000" w:themeColor="text1"/>
-          <w:sz w:val="22"/>
-          <w:szCs w:val="22"/>
-          <w:shd w:val="clear" w:color="auto" w:fill="FFFFFF"/>
-        </w:rPr>
-        <w:t xml:space="preserve">, JS, Angular, React, </w:t>
-      </w:r>
-      <w:proofErr w:type="spellStart"/>
-      <w:r>
-        <w:rPr>
-          <w:rFonts w:ascii="Helvetica" w:hAnsi="Helvetica"/>
-          <w:color w:val="000000" w:themeColor="text1"/>
-          <w:sz w:val="22"/>
-          <w:szCs w:val="22"/>
-          <w:shd w:val="clear" w:color="auto" w:fill="FFFFFF"/>
-        </w:rPr>
-        <w:t>Jquery</w:t>
-      </w:r>
-      <w:proofErr w:type="spellEnd"/>
-      <w:r>
-        <w:rPr>
-          <w:rFonts w:ascii="Helvetica" w:hAnsi="Helvetica"/>
-          <w:color w:val="000000" w:themeColor="text1"/>
-          <w:sz w:val="22"/>
-          <w:szCs w:val="22"/>
-          <w:shd w:val="clear" w:color="auto" w:fill="FFFFFF"/>
-        </w:rPr>
-        <w:t xml:space="preserve">, D3, </w:t>
-      </w:r>
-      <w:proofErr w:type="spellStart"/>
-      <w:r>
-        <w:rPr>
-          <w:rFonts w:ascii="Helvetica" w:hAnsi="Helvetica"/>
-          <w:color w:val="000000" w:themeColor="text1"/>
-          <w:sz w:val="22"/>
-          <w:szCs w:val="22"/>
-          <w:shd w:val="clear" w:color="auto" w:fill="FFFFFF"/>
-        </w:rPr>
-        <w:t>Lodash</w:t>
-      </w:r>
-      <w:proofErr w:type="spellEnd"/>
-      <w:r>
-        <w:rPr>
-          <w:rFonts w:ascii="Helvetica" w:hAnsi="Helvetica"/>
-          <w:color w:val="000000" w:themeColor="text1"/>
-          <w:sz w:val="22"/>
-          <w:szCs w:val="22"/>
-          <w:shd w:val="clear" w:color="auto" w:fill="FFFFFF"/>
-        </w:rPr>
-        <w:t xml:space="preserve">, Grunt, Bower, LESS, SASS, Drupal, </w:t>
-      </w:r>
-      <w:proofErr w:type="spellStart"/>
-      <w:r>
-        <w:rPr>
-          <w:rFonts w:ascii="Helvetica" w:hAnsi="Helvetica"/>
-          <w:color w:val="000000" w:themeColor="text1"/>
-          <w:sz w:val="22"/>
-          <w:szCs w:val="22"/>
-          <w:shd w:val="clear" w:color="auto" w:fill="FFFFFF"/>
-        </w:rPr>
-        <w:t>Wordpress</w:t>
-      </w:r>
-      <w:proofErr w:type="spellEnd"/>
-      <w:r>
-        <w:rPr>
-          <w:rFonts w:ascii="Helvetica" w:hAnsi="Helvetica"/>
-          <w:color w:val="000000" w:themeColor="text1"/>
-          <w:sz w:val="22"/>
-          <w:szCs w:val="22"/>
-          <w:shd w:val="clear" w:color="auto" w:fill="FFFFFF"/>
-        </w:rPr>
-        <w:t xml:space="preserve">, </w:t>
-      </w:r>
-      <w:proofErr w:type="spellStart"/>
-      <w:r>
-        <w:rPr>
-          <w:rFonts w:ascii="Helvetica" w:hAnsi="Helvetica"/>
-          <w:color w:val="000000" w:themeColor="text1"/>
-          <w:sz w:val="22"/>
-          <w:szCs w:val="22"/>
-          <w:shd w:val="clear" w:color="auto" w:fill="FFFFFF"/>
-        </w:rPr>
-        <w:t>Joomla</w:t>
-      </w:r>
-      <w:proofErr w:type="spellEnd"/>
-      <w:r>
-        <w:rPr>
-          <w:rFonts w:ascii="Helvetica" w:hAnsi="Helvetica"/>
-          <w:color w:val="000000" w:themeColor="text1"/>
-          <w:sz w:val="22"/>
-          <w:szCs w:val="22"/>
-          <w:shd w:val="clear" w:color="auto" w:fill="FFFFFF"/>
-        </w:rPr>
-        <w:t xml:space="preserve">, </w:t>
-      </w:r>
-      <w:proofErr w:type="spellStart"/>
-      <w:r>
-        <w:rPr>
-          <w:rFonts w:ascii="Helvetica" w:hAnsi="Helvetica"/>
-          <w:color w:val="000000" w:themeColor="text1"/>
-          <w:sz w:val="22"/>
-          <w:szCs w:val="22"/>
-          <w:shd w:val="clear" w:color="auto" w:fill="FFFFFF"/>
-        </w:rPr>
-        <w:t>Docker</w:t>
-      </w:r>
-      <w:proofErr w:type="spellEnd"/>
-      <w:r>
-        <w:rPr>
-          <w:rFonts w:ascii="Helvetica" w:hAnsi="Helvetica"/>
-          <w:color w:val="000000" w:themeColor="text1"/>
-          <w:sz w:val="22"/>
-          <w:szCs w:val="22"/>
-          <w:shd w:val="clear" w:color="auto" w:fill="FFFFFF"/>
-        </w:rPr>
-        <w:t xml:space="preserve">, Chef, </w:t>
-      </w:r>
-      <w:proofErr w:type="spellStart"/>
-      <w:r>
-        <w:rPr>
-          <w:rFonts w:ascii="Helvetica" w:hAnsi="Helvetica"/>
-          <w:color w:val="000000" w:themeColor="text1"/>
-          <w:sz w:val="22"/>
-          <w:szCs w:val="22"/>
-          <w:shd w:val="clear" w:color="auto" w:fill="FFFFFF"/>
-        </w:rPr>
-        <w:t>CoreOS</w:t>
-      </w:r>
-      <w:proofErr w:type="spellEnd"/>
-      <w:r>
-        <w:rPr>
-          <w:rFonts w:ascii="Helvetica" w:hAnsi="Helvetica"/>
-          <w:color w:val="000000" w:themeColor="text1"/>
-          <w:sz w:val="22"/>
-          <w:szCs w:val="22"/>
-          <w:shd w:val="clear" w:color="auto" w:fill="FFFFFF"/>
-        </w:rPr>
-        <w:t>, Data collection/visualization and more</w:t>
+        <w:numPr>
+          <w:ilvl w:val="0"/>
+          <w:numId w:val="18"/>
+        </w:numPr>
+        <w:rPr>
+          <w:rFonts w:ascii="Helvetica" w:hAnsi="Helvetica"/>
+          <w:color w:val="000000" w:themeColor="text1"/>
+          <w:sz w:val="22"/>
+          <w:szCs w:val="22"/>
+          <w:shd w:val="clear" w:color="auto" w:fill="FFFFFF"/>
+        </w:rPr>
+      </w:pPr>
+      <w:r>
+        <w:rPr>
+          <w:rFonts w:ascii="Helvetica" w:hAnsi="Helvetica"/>
+          <w:b/>
+          <w:color w:val="000000" w:themeColor="text1"/>
+          <w:sz w:val="22"/>
+          <w:szCs w:val="22"/>
+          <w:shd w:val="clear" w:color="auto" w:fill="FFFFFF"/>
+        </w:rPr>
+        <w:t>Mobile</w:t>
+      </w:r>
+      <w:r>
+        <w:rPr>
+          <w:rFonts w:ascii="Helvetica" w:hAnsi="Helvetica"/>
+          <w:color w:val="000000" w:themeColor="text1"/>
+          <w:sz w:val="22"/>
+          <w:szCs w:val="22"/>
+          <w:shd w:val="clear" w:color="auto" w:fill="FFFFFF"/>
+        </w:rPr>
+        <w:t xml:space="preserve">: </w:t>
+      </w:r>
+      <w:r>
+        <w:rPr>
+          <w:rFonts w:ascii="Helvetica" w:hAnsi="Helvetica"/>
+          <w:color w:val="000000" w:themeColor="text1"/>
+          <w:sz w:val="22"/>
+          <w:szCs w:val="22"/>
+          <w:shd w:val="clear" w:color="auto" w:fill="FFFFFF"/>
+        </w:rPr>
+        <w:t xml:space="preserve">iOS native development (Objective-C/Swift), hybrid app development (Cordova, </w:t>
+      </w:r>
+      <w:r>
+        <w:rPr>
+          <w:rFonts w:ascii="Helvetica" w:hAnsi="Helvetica"/>
+          <w:color w:val="000000" w:themeColor="text1"/>
+          <w:sz w:val="22"/>
+          <w:szCs w:val="22"/>
+          <w:shd w:val="clear" w:color="auto" w:fill="FFFFFF"/>
+        </w:rPr>
+        <w:t xml:space="preserve">Angular + </w:t>
+      </w:r>
+      <w:r>
+        <w:rPr>
+          <w:rFonts w:ascii="Helvetica" w:hAnsi="Helvetica"/>
+          <w:color w:val="000000" w:themeColor="text1"/>
+          <w:sz w:val="22"/>
+          <w:szCs w:val="22"/>
+          <w:shd w:val="clear" w:color="auto" w:fill="FFFFFF"/>
+        </w:rPr>
+        <w:t>IonicFramework), Unity3D</w:t>
+      </w:r>
+      <w:r>
+        <w:rPr>
+          <w:rFonts w:ascii="Helvetica" w:hAnsi="Helvetica"/>
+          <w:color w:val="000000" w:themeColor="text1"/>
+          <w:sz w:val="22"/>
+          <w:szCs w:val="22"/>
+          <w:shd w:val="clear" w:color="auto" w:fill="FFFFFF"/>
+        </w:rPr>
+        <w:t xml:space="preserve"> (C#)</w:t>
+      </w:r>
+      <w:r>
+        <w:rPr>
+          <w:rFonts w:ascii="Helvetica" w:hAnsi="Helvetica"/>
+          <w:color w:val="000000" w:themeColor="text1"/>
+          <w:sz w:val="22"/>
+          <w:szCs w:val="22"/>
+          <w:shd w:val="clear" w:color="auto" w:fill="FFFFFF"/>
+        </w:rPr>
+        <w:t>, Qt</w:t>
+      </w:r>
+      <w:r>
+        <w:rPr>
+          <w:rFonts w:ascii="Helvetica" w:hAnsi="Helvetica"/>
+          <w:color w:val="000000" w:themeColor="text1"/>
+          <w:sz w:val="22"/>
+          <w:szCs w:val="22"/>
+          <w:shd w:val="clear" w:color="auto" w:fill="FFFFFF"/>
+        </w:rPr>
+        <w:t xml:space="preserve"> (C++)</w:t>
+      </w:r>
+    </w:p>
+    <w:p>
+      <w:pPr>
+        <w:pStyle w:val="NoSpacing"/>
+        <w:numPr>
+          <w:ilvl w:val="0"/>
+          <w:numId w:val="18"/>
+        </w:numPr>
+        <w:rPr>
+          <w:rFonts w:ascii="Helvetica" w:hAnsi="Helvetica"/>
+          <w:color w:val="000000" w:themeColor="text1"/>
+          <w:sz w:val="22"/>
+          <w:szCs w:val="22"/>
+          <w:shd w:val="clear" w:color="auto" w:fill="FFFFFF"/>
+        </w:rPr>
+      </w:pPr>
+      <w:r>
+        <w:rPr>
+          <w:rFonts w:ascii="Helvetica" w:hAnsi="Helvetica"/>
+          <w:b/>
+          <w:color w:val="000000" w:themeColor="text1"/>
+          <w:sz w:val="22"/>
+          <w:szCs w:val="22"/>
+          <w:shd w:val="clear" w:color="auto" w:fill="FFFFFF"/>
+        </w:rPr>
+        <w:t>Frontend</w:t>
+      </w:r>
+      <w:r>
+        <w:rPr>
+          <w:rFonts w:ascii="Helvetica" w:hAnsi="Helvetica"/>
+          <w:color w:val="000000" w:themeColor="text1"/>
+          <w:sz w:val="22"/>
+          <w:szCs w:val="22"/>
+          <w:shd w:val="clear" w:color="auto" w:fill="FFFFFF"/>
+        </w:rPr>
+        <w:t xml:space="preserve">: </w:t>
+      </w:r>
+      <w:r>
+        <w:rPr>
+          <w:rFonts w:ascii="Helvetica" w:hAnsi="Helvetica"/>
+          <w:color w:val="000000" w:themeColor="text1"/>
+          <w:sz w:val="22"/>
+          <w:szCs w:val="22"/>
+          <w:shd w:val="clear" w:color="auto" w:fill="FFFFFF"/>
+        </w:rPr>
+        <w:t>HTML, CSS, LESS, SASS, AngularJS, D3, Jquery, React, Animation, Lodash, Grunt, Bower</w:t>
+      </w:r>
+    </w:p>
+    <w:p>
+      <w:pPr>
+        <w:pStyle w:val="NoSpacing"/>
+        <w:numPr>
+          <w:ilvl w:val="0"/>
+          <w:numId w:val="18"/>
+        </w:numPr>
+        <w:rPr>
+          <w:rFonts w:ascii="Helvetica" w:hAnsi="Helvetica"/>
+          <w:color w:val="000000" w:themeColor="text1"/>
+          <w:sz w:val="22"/>
+          <w:szCs w:val="22"/>
+          <w:shd w:val="clear" w:color="auto" w:fill="FFFFFF"/>
+        </w:rPr>
+      </w:pPr>
+      <w:r>
+        <w:rPr>
+          <w:rFonts w:ascii="Helvetica" w:hAnsi="Helvetica"/>
+          <w:b/>
+          <w:color w:val="000000" w:themeColor="text1"/>
+          <w:sz w:val="22"/>
+          <w:szCs w:val="22"/>
+          <w:shd w:val="clear" w:color="auto" w:fill="FFFFFF"/>
+        </w:rPr>
+        <w:t>Backend</w:t>
+      </w:r>
+      <w:r>
+        <w:rPr>
+          <w:rFonts w:ascii="Helvetica" w:hAnsi="Helvetica"/>
+          <w:color w:val="000000" w:themeColor="text1"/>
+          <w:sz w:val="22"/>
+          <w:szCs w:val="22"/>
+          <w:shd w:val="clear" w:color="auto" w:fill="FFFFFF"/>
+        </w:rPr>
+        <w:t xml:space="preserve">: </w:t>
+      </w:r>
+      <w:r>
+        <w:rPr>
+          <w:rFonts w:ascii="Helvetica" w:hAnsi="Helvetica"/>
+          <w:color w:val="000000" w:themeColor="text1"/>
+          <w:sz w:val="22"/>
+          <w:szCs w:val="22"/>
+          <w:shd w:val="clear" w:color="auto" w:fill="FFFFFF"/>
+        </w:rPr>
+        <w:t>Ruby on Rails, Nodejs, Golang</w:t>
+      </w:r>
+    </w:p>
+    <w:p>
+      <w:pPr>
+        <w:pStyle w:val="NoSpacing"/>
+        <w:numPr>
+          <w:ilvl w:val="0"/>
+          <w:numId w:val="18"/>
+        </w:numPr>
+        <w:rPr>
+          <w:rFonts w:ascii="Helvetica" w:hAnsi="Helvetica"/>
+          <w:color w:val="000000" w:themeColor="text1"/>
+          <w:sz w:val="22"/>
+          <w:szCs w:val="22"/>
+          <w:shd w:val="clear" w:color="auto" w:fill="FFFFFF"/>
+        </w:rPr>
+      </w:pPr>
+      <w:r>
+        <w:rPr>
+          <w:rFonts w:ascii="Helvetica" w:hAnsi="Helvetica"/>
+          <w:b/>
+          <w:color w:val="000000" w:themeColor="text1"/>
+          <w:sz w:val="22"/>
+          <w:szCs w:val="22"/>
+          <w:shd w:val="clear" w:color="auto" w:fill="FFFFFF"/>
+        </w:rPr>
+        <w:t>CMS</w:t>
+      </w:r>
+      <w:r>
+        <w:rPr>
+          <w:rFonts w:ascii="Helvetica" w:hAnsi="Helvetica"/>
+          <w:color w:val="000000" w:themeColor="text1"/>
+          <w:sz w:val="22"/>
+          <w:szCs w:val="22"/>
+          <w:shd w:val="clear" w:color="auto" w:fill="FFFFFF"/>
+        </w:rPr>
+        <w:t xml:space="preserve">: </w:t>
+      </w:r>
+      <w:r>
+        <w:rPr>
+          <w:rFonts w:ascii="Helvetica" w:hAnsi="Helvetica"/>
+          <w:color w:val="000000" w:themeColor="text1"/>
+          <w:sz w:val="22"/>
+          <w:szCs w:val="22"/>
+          <w:shd w:val="clear" w:color="auto" w:fill="FFFFFF"/>
+        </w:rPr>
+        <w:t>Drupal, Joomla, Wordpress</w:t>
+      </w:r>
+    </w:p>
+    <w:p>
+      <w:pPr>
+        <w:pStyle w:val="NoSpacing"/>
+        <w:numPr>
+          <w:ilvl w:val="0"/>
+          <w:numId w:val="18"/>
+        </w:numPr>
+        <w:rPr>
+          <w:rFonts w:ascii="Helvetica" w:hAnsi="Helvetica"/>
+          <w:color w:val="000000" w:themeColor="text1"/>
+          <w:sz w:val="22"/>
+          <w:szCs w:val="22"/>
+          <w:shd w:val="clear" w:color="auto" w:fill="FFFFFF"/>
+        </w:rPr>
+      </w:pPr>
+      <w:r>
+        <w:rPr>
+          <w:rFonts w:ascii="Helvetica" w:hAnsi="Helvetica"/>
+          <w:b/>
+          <w:color w:val="000000" w:themeColor="text1"/>
+          <w:sz w:val="22"/>
+          <w:szCs w:val="22"/>
+          <w:shd w:val="clear" w:color="auto" w:fill="FFFFFF"/>
+        </w:rPr>
+        <w:t>DevOps</w:t>
+      </w:r>
+      <w:r>
+        <w:rPr>
+          <w:rFonts w:ascii="Helvetica" w:hAnsi="Helvetica"/>
+          <w:color w:val="000000" w:themeColor="text1"/>
+          <w:sz w:val="22"/>
+          <w:szCs w:val="22"/>
+          <w:shd w:val="clear" w:color="auto" w:fill="FFFFFF"/>
+        </w:rPr>
+        <w:t xml:space="preserve">: </w:t>
+      </w:r>
+      <w:r>
+        <w:rPr>
+          <w:rFonts w:ascii="Helvetica" w:hAnsi="Helvetica"/>
+          <w:color w:val="000000" w:themeColor="text1"/>
+          <w:sz w:val="22"/>
+          <w:szCs w:val="22"/>
+          <w:shd w:val="clear" w:color="auto" w:fill="FFFFFF"/>
+        </w:rPr>
+        <w:t>Docker, CoreOS, Vagrant, Chef, Scripting</w:t>
+      </w:r>
+    </w:p>
+    <w:p>
+      <w:pPr>
+        <w:pStyle w:val="NoSpacing"/>
+        <w:numPr>
+          <w:ilvl w:val="0"/>
+          <w:numId w:val="18"/>
+        </w:numPr>
+        <w:rPr>
+          <w:rFonts w:ascii="Helvetica" w:hAnsi="Helvetica"/>
+          <w:color w:val="000000" w:themeColor="text1"/>
+          <w:sz w:val="22"/>
+          <w:szCs w:val="22"/>
+          <w:shd w:val="clear" w:color="auto" w:fill="FFFFFF"/>
+        </w:rPr>
+      </w:pPr>
+      <w:r>
+        <w:rPr>
+          <w:rFonts w:ascii="Helvetica" w:hAnsi="Helvetica"/>
+          <w:b/>
+          <w:color w:val="000000" w:themeColor="text1"/>
+          <w:sz w:val="22"/>
+          <w:szCs w:val="22"/>
+          <w:shd w:val="clear" w:color="auto" w:fill="FFFFFF"/>
+        </w:rPr>
+        <w:t>Database</w:t>
+      </w:r>
+      <w:r>
+        <w:rPr>
+          <w:rFonts w:ascii="Helvetica" w:hAnsi="Helvetica"/>
+          <w:color w:val="000000" w:themeColor="text1"/>
+          <w:sz w:val="22"/>
+          <w:szCs w:val="22"/>
+          <w:shd w:val="clear" w:color="auto" w:fill="FFFFFF"/>
+        </w:rPr>
+        <w:t>: MySql, Postgresql, Mongodb, ElasticSearch, Solr</w:t>
+      </w:r>
+    </w:p>
+    <w:p>
+      <w:pPr>
+        <w:pStyle w:val="NoSpacing"/>
+        <w:numPr>
+          <w:ilvl w:val="0"/>
+          <w:numId w:val="18"/>
+        </w:numPr>
+        <w:rPr>
+          <w:rFonts w:ascii="Helvetica" w:hAnsi="Helvetica"/>
+          <w:color w:val="000000" w:themeColor="text1"/>
+          <w:sz w:val="22"/>
+          <w:szCs w:val="22"/>
+          <w:shd w:val="clear" w:color="auto" w:fill="FFFFFF"/>
+        </w:rPr>
+      </w:pPr>
+      <w:r>
+        <w:rPr>
+          <w:rFonts w:ascii="Helvetica" w:hAnsi="Helvetica"/>
+          <w:color w:val="000000" w:themeColor="text1"/>
+          <w:sz w:val="22"/>
+          <w:szCs w:val="22"/>
+          <w:shd w:val="clear" w:color="auto" w:fill="FFFFFF"/>
+        </w:rPr>
+        <w:t xml:space="preserve">Other: </w:t>
+      </w:r>
+      <w:r>
+        <w:rPr>
+          <w:rFonts w:ascii="Helvetica" w:hAnsi="Helvetica"/>
+          <w:color w:val="000000" w:themeColor="text1"/>
+          <w:sz w:val="22"/>
+          <w:szCs w:val="22"/>
+          <w:shd w:val="clear" w:color="auto" w:fill="FFFFFF"/>
+        </w:rPr>
+        <w:t>market intelligence research, data crawling/collecting, data visualization</w:t>
       </w:r>
     </w:p>
     <w:p>
@@ -1125,20 +1224,8 @@
           <w:szCs w:val="22"/>
           <w:shd w:val="clear" w:color="auto" w:fill="FFFFFF"/>
         </w:rPr>
-        <w:t xml:space="preserve"> with Ruby on Rails &amp; </w:t>
-      </w:r>
-      <w:proofErr w:type="spellStart"/>
-      <w:r>
-        <w:rPr>
-          <w:rFonts w:ascii="Helvetica" w:eastAsia="Times New Roman" w:hAnsi="Helvetica"/>
-          <w:color w:val="000000" w:themeColor="text1"/>
-          <w:sz w:val="22"/>
-          <w:szCs w:val="22"/>
-          <w:shd w:val="clear" w:color="auto" w:fill="FFFFFF"/>
-        </w:rPr>
-        <w:t>Golang</w:t>
-      </w:r>
-      <w:proofErr w:type="spellEnd"/>
+        <w:t xml:space="preserve"> with Ruby on Rails &amp; Golang</w:t>
+      </w:r>
     </w:p>
     <w:p>
       <w:pPr>
@@ -1162,20 +1249,18 @@
           <w:szCs w:val="22"/>
           <w:shd w:val="clear" w:color="auto" w:fill="FFFFFF"/>
         </w:rPr>
-        <w:t xml:space="preserve">Developing Hauser Mobile app (Android &amp; </w:t>
-      </w:r>
-      <w:proofErr w:type="spellStart"/>
-      <w:r>
-        <w:rPr>
-          <w:rFonts w:ascii="Helvetica" w:eastAsia="Times New Roman" w:hAnsi="Helvetica"/>
-          <w:color w:val="000000" w:themeColor="text1"/>
-          <w:sz w:val="22"/>
-          <w:szCs w:val="22"/>
-          <w:shd w:val="clear" w:color="auto" w:fill="FFFFFF"/>
-        </w:rPr>
-        <w:t>iOS</w:t>
-      </w:r>
-      <w:proofErr w:type="spellEnd"/>
+        <w:t>Developing Hauser Mobile app (iOS</w:t>
+      </w:r>
+      <w:r>
+        <w:rPr>
+          <w:rFonts w:ascii="Helvetica" w:eastAsia="Times New Roman" w:hAnsi="Helvetica"/>
+          <w:color w:val="000000" w:themeColor="text1"/>
+          <w:sz w:val="22"/>
+          <w:szCs w:val="22"/>
+          <w:shd w:val="clear" w:color="auto" w:fill="FFFFFF"/>
+        </w:rPr>
+        <w:t>, Android &amp; Windows Phone 8</w:t>
+      </w:r>
       <w:r>
         <w:rPr>
           <w:rFonts w:ascii="Helvetica" w:eastAsia="Times New Roman" w:hAnsi="Helvetica"/>
@@ -1194,24 +1279,57 @@
           <w:szCs w:val="22"/>
           <w:shd w:val="clear" w:color="auto" w:fill="FFFFFF"/>
         </w:rPr>
-        <w:t xml:space="preserve"> </w:t>
-      </w:r>
-      <w:proofErr w:type="spellStart"/>
-      <w:r>
-        <w:rPr>
-          <w:rFonts w:ascii="Helvetica" w:eastAsia="Times New Roman" w:hAnsi="Helvetica"/>
-          <w:color w:val="000000" w:themeColor="text1"/>
-          <w:sz w:val="22"/>
-          <w:szCs w:val="22"/>
-          <w:shd w:val="clear" w:color="auto" w:fill="FFFFFF"/>
-        </w:rPr>
-        <w:t>IonicFramework</w:t>
-      </w:r>
-      <w:proofErr w:type="spellEnd"/>
+        <w:t xml:space="preserve"> IonicFramework</w:t>
+      </w:r>
     </w:p>
     <w:p>
       <w:pPr>
         <w:pStyle w:val="NoSpacing"/>
+        <w:numPr>
+          <w:ilvl w:val="0"/>
+          <w:numId w:val="11"/>
+        </w:numPr>
+        <w:rPr>
+          <w:rFonts w:ascii="Helvetica" w:eastAsia="Times New Roman" w:hAnsi="Helvetica"/>
+          <w:color w:val="000000" w:themeColor="text1"/>
+          <w:sz w:val="22"/>
+          <w:szCs w:val="22"/>
+        </w:rPr>
+      </w:pPr>
+      <w:r>
+        <w:rPr>
+          <w:rFonts w:ascii="Helvetica" w:eastAsia="Times New Roman" w:hAnsi="Helvetica"/>
+          <w:color w:val="000000" w:themeColor="text1"/>
+          <w:sz w:val="22"/>
+          <w:szCs w:val="22"/>
+          <w:shd w:val="clear" w:color="auto" w:fill="FFFFFF"/>
+        </w:rPr>
+        <w:t xml:space="preserve">Developing Hauser Admin web tools (for </w:t>
+      </w:r>
+      <w:r>
+        <w:rPr>
+          <w:rFonts w:ascii="Helvetica" w:eastAsia="Times New Roman" w:hAnsi="Helvetica"/>
+          <w:color w:val="000000" w:themeColor="text1"/>
+          <w:sz w:val="22"/>
+          <w:szCs w:val="22"/>
+          <w:shd w:val="clear" w:color="auto" w:fill="FFFFFF"/>
+        </w:rPr>
+        <w:t>data summary</w:t>
+      </w:r>
+      <w:r>
+        <w:rPr>
+          <w:rFonts w:ascii="Helvetica" w:eastAsia="Times New Roman" w:hAnsi="Helvetica"/>
+          <w:color w:val="000000" w:themeColor="text1"/>
+          <w:sz w:val="22"/>
+          <w:szCs w:val="22"/>
+          <w:shd w:val="clear" w:color="auto" w:fill="FFFFFF"/>
+        </w:rPr>
+        <w:t>, data visualization)</w:t>
+      </w:r>
+    </w:p>
+    <w:p>
+      <w:pPr>
+        <w:pStyle w:val="NoSpacing"/>
         <w:rPr>
           <w:rFonts w:ascii="Helvetica" w:hAnsi="Helvetica"/>
           <w:b/>
@@ -1240,51 +1358,7 @@
           <w:sz w:val="22"/>
           <w:szCs w:val="22"/>
         </w:rPr>
-        <w:t xml:space="preserve">Software Developer, 04/2013 – 08/2014, </w:t>
-      </w:r>
-      <w:proofErr w:type="spellStart"/>
-      <w:r>
-        <w:rPr>
-          <w:rFonts w:ascii="Helvetica" w:hAnsi="Helvetica"/>
-          <w:b/>
-          <w:color w:val="000000" w:themeColor="text1"/>
-          <w:sz w:val="22"/>
-          <w:szCs w:val="22"/>
-        </w:rPr>
-        <w:t>Sayduck</w:t>
-      </w:r>
-      <w:proofErr w:type="spellEnd"/>
-      <w:r>
-        <w:rPr>
-          <w:rFonts w:ascii="Helvetica" w:hAnsi="Helvetica"/>
-          <w:b/>
-          <w:color w:val="000000" w:themeColor="text1"/>
-          <w:sz w:val="22"/>
-          <w:szCs w:val="22"/>
-        </w:rPr>
-        <w:t xml:space="preserve"> </w:t>
-      </w:r>
-      <w:proofErr w:type="spellStart"/>
-      <w:r>
-        <w:rPr>
-          <w:rFonts w:ascii="Helvetica" w:hAnsi="Helvetica"/>
-          <w:b/>
-          <w:color w:val="000000" w:themeColor="text1"/>
-          <w:sz w:val="22"/>
-          <w:szCs w:val="22"/>
-        </w:rPr>
-        <w:t>Oy</w:t>
-      </w:r>
-      <w:proofErr w:type="spellEnd"/>
-      <w:r>
-        <w:rPr>
-          <w:rFonts w:ascii="Helvetica" w:hAnsi="Helvetica"/>
-          <w:b/>
-          <w:color w:val="000000" w:themeColor="text1"/>
-          <w:sz w:val="22"/>
-          <w:szCs w:val="22"/>
-        </w:rPr>
-        <w:t>, Helsinki</w:t>
+        <w:t>Software Developer, 04/2013 – 08/2014, Sayduck Oy, Helsinki</w:t>
       </w:r>
     </w:p>
     <w:p>
@@ -1339,29 +1413,8 @@
           <w:szCs w:val="22"/>
           <w:shd w:val="clear" w:color="auto" w:fill="FFFFFF"/>
         </w:rPr>
-        <w:t>Q</w:t>
-      </w:r>
-      <w:r>
-        <w:rPr>
-          <w:rFonts w:ascii="Helvetica" w:eastAsia="Times New Roman" w:hAnsi="Helvetica"/>
-          <w:color w:val="000000" w:themeColor="text1"/>
-          <w:sz w:val="22"/>
-          <w:szCs w:val="22"/>
-          <w:shd w:val="clear" w:color="auto" w:fill="FFFFFF"/>
-        </w:rPr>
-        <w:t>ualcomm</w:t>
-      </w:r>
-      <w:r>
-        <w:rPr>
-          <w:rFonts w:ascii="Helvetica" w:eastAsia="Times New Roman" w:hAnsi="Helvetica"/>
-          <w:color w:val="000000" w:themeColor="text1"/>
-          <w:sz w:val="22"/>
-          <w:szCs w:val="22"/>
-          <w:shd w:val="clear" w:color="auto" w:fill="FFFFFF"/>
-        </w:rPr>
-        <w:t xml:space="preserve"> </w:t>
-      </w:r>
-      <w:proofErr w:type="spellStart"/>
+        <w:t xml:space="preserve">Qualcomm </w:t>
+      </w:r>
       <w:r>
         <w:rPr>
           <w:rFonts w:ascii="Helvetica" w:eastAsia="Times New Roman" w:hAnsi="Helvetica"/>
@@ -1372,7 +1425,6 @@
         </w:rPr>
         <w:t>Vuforia</w:t>
       </w:r>
-      <w:proofErr w:type="spellEnd"/>
     </w:p>
     <w:p>
       <w:pPr>
@@ -1406,51 +1458,32 @@
           <w:szCs w:val="22"/>
           <w:shd w:val="clear" w:color="auto" w:fill="FFFFFF"/>
         </w:rPr>
-        <w:t xml:space="preserve"> UI for </w:t>
-      </w:r>
-      <w:proofErr w:type="spellStart"/>
-      <w:r>
-        <w:rPr>
-          <w:rFonts w:ascii="Helvetica" w:eastAsia="Times New Roman" w:hAnsi="Helvetica"/>
-          <w:color w:val="000000" w:themeColor="text1"/>
-          <w:sz w:val="22"/>
-          <w:szCs w:val="22"/>
-          <w:shd w:val="clear" w:color="auto" w:fill="FFFFFF"/>
-        </w:rPr>
-        <w:t>Sayduck</w:t>
-      </w:r>
-      <w:proofErr w:type="spellEnd"/>
-      <w:r>
-        <w:rPr>
-          <w:rFonts w:ascii="Helvetica" w:eastAsia="Times New Roman" w:hAnsi="Helvetica"/>
-          <w:color w:val="000000" w:themeColor="text1"/>
-          <w:sz w:val="22"/>
-          <w:szCs w:val="22"/>
-          <w:shd w:val="clear" w:color="auto" w:fill="FFFFFF"/>
-        </w:rPr>
-        <w:t xml:space="preserve"> app in </w:t>
-      </w:r>
-      <w:proofErr w:type="spellStart"/>
-      <w:r>
-        <w:rPr>
-          <w:rFonts w:ascii="Helvetica" w:eastAsia="Times New Roman" w:hAnsi="Helvetica"/>
-          <w:color w:val="000000" w:themeColor="text1"/>
-          <w:sz w:val="22"/>
-          <w:szCs w:val="22"/>
-          <w:shd w:val="clear" w:color="auto" w:fill="FFFFFF"/>
-        </w:rPr>
-        <w:t>iOS</w:t>
-      </w:r>
-      <w:proofErr w:type="spellEnd"/>
-      <w:r>
-        <w:rPr>
-          <w:rFonts w:ascii="Helvetica" w:eastAsia="Times New Roman" w:hAnsi="Helvetica"/>
-          <w:color w:val="000000" w:themeColor="text1"/>
-          <w:sz w:val="22"/>
-          <w:szCs w:val="22"/>
-          <w:shd w:val="clear" w:color="auto" w:fill="FFFFFF"/>
-        </w:rPr>
-        <w:t xml:space="preserve"> &amp; Android</w:t>
+        <w:t xml:space="preserve"> UI for Sayduck app in iOS &amp; Android</w:t>
+      </w:r>
+    </w:p>
+    <w:p>
+      <w:pPr>
+        <w:pStyle w:val="NoSpacing"/>
+        <w:numPr>
+          <w:ilvl w:val="0"/>
+          <w:numId w:val="12"/>
+        </w:numPr>
+        <w:rPr>
+          <w:rFonts w:ascii="Helvetica" w:eastAsia="Times New Roman" w:hAnsi="Helvetica"/>
+          <w:color w:val="000000" w:themeColor="text1"/>
+          <w:sz w:val="22"/>
+          <w:szCs w:val="22"/>
+        </w:rPr>
+      </w:pPr>
+      <w:r>
+        <w:rPr>
+          <w:rFonts w:ascii="Helvetica" w:eastAsia="Times New Roman" w:hAnsi="Helvetica"/>
+          <w:color w:val="000000" w:themeColor="text1"/>
+          <w:sz w:val="22"/>
+          <w:szCs w:val="22"/>
+          <w:shd w:val="clear" w:color="auto" w:fill="FFFFFF"/>
+        </w:rPr>
+        <w:t>Developing universal Sayduck UI libraries</w:t>
       </w:r>
     </w:p>
     <w:p>
@@ -1482,51 +1515,7 @@
           <w:sz w:val="22"/>
           <w:szCs w:val="22"/>
         </w:rPr>
-        <w:t xml:space="preserve">Software Developer, 07/2012 – 04/2013, </w:t>
-      </w:r>
-      <w:proofErr w:type="spellStart"/>
-      <w:r>
-        <w:rPr>
-          <w:rFonts w:ascii="Helvetica" w:hAnsi="Helvetica"/>
-          <w:b/>
-          <w:color w:val="000000" w:themeColor="text1"/>
-          <w:sz w:val="22"/>
-          <w:szCs w:val="22"/>
-        </w:rPr>
-        <w:t>Introdex</w:t>
-      </w:r>
-      <w:proofErr w:type="spellEnd"/>
-      <w:r>
-        <w:rPr>
-          <w:rFonts w:ascii="Helvetica" w:hAnsi="Helvetica"/>
-          <w:b/>
-          <w:color w:val="000000" w:themeColor="text1"/>
-          <w:sz w:val="22"/>
-          <w:szCs w:val="22"/>
-        </w:rPr>
-        <w:t xml:space="preserve"> </w:t>
-      </w:r>
-      <w:proofErr w:type="spellStart"/>
-      <w:r>
-        <w:rPr>
-          <w:rFonts w:ascii="Helvetica" w:hAnsi="Helvetica"/>
-          <w:b/>
-          <w:color w:val="000000" w:themeColor="text1"/>
-          <w:sz w:val="22"/>
-          <w:szCs w:val="22"/>
-        </w:rPr>
-        <w:t>Oy</w:t>
-      </w:r>
-      <w:proofErr w:type="spellEnd"/>
-      <w:r>
-        <w:rPr>
-          <w:rFonts w:ascii="Helvetica" w:hAnsi="Helvetica"/>
-          <w:b/>
-          <w:color w:val="000000" w:themeColor="text1"/>
-          <w:sz w:val="22"/>
-          <w:szCs w:val="22"/>
-        </w:rPr>
-        <w:t>, Helsinki</w:t>
+        <w:t>Software Developer, 07/2012 – 04/2013, Introdex Oy, Helsinki</w:t>
       </w:r>
     </w:p>
     <w:p>
@@ -1551,29 +1540,203 @@
           <w:szCs w:val="22"/>
           <w:shd w:val="clear" w:color="auto" w:fill="FFFFFF"/>
         </w:rPr>
-        <w:t xml:space="preserve">Developing </w:t>
-      </w:r>
-      <w:proofErr w:type="spellStart"/>
-      <w:r>
-        <w:rPr>
-          <w:rFonts w:ascii="Helvetica" w:eastAsia="Times New Roman" w:hAnsi="Helvetica"/>
-          <w:color w:val="000000" w:themeColor="text1"/>
-          <w:sz w:val="22"/>
-          <w:szCs w:val="22"/>
-          <w:shd w:val="clear" w:color="auto" w:fill="FFFFFF"/>
-        </w:rPr>
-        <w:t>iOS</w:t>
-      </w:r>
-      <w:proofErr w:type="spellEnd"/>
-      <w:r>
-        <w:rPr>
-          <w:rFonts w:ascii="Helvetica" w:eastAsia="Times New Roman" w:hAnsi="Helvetica"/>
-          <w:color w:val="000000" w:themeColor="text1"/>
-          <w:sz w:val="22"/>
-          <w:szCs w:val="22"/>
-          <w:shd w:val="clear" w:color="auto" w:fill="FFFFFF"/>
-        </w:rPr>
-        <w:t xml:space="preserve"> application with Apple native development kit</w:t>
+        <w:t>Developing iOS application</w:t>
+      </w:r>
+      <w:r>
+        <w:rPr>
+          <w:rFonts w:ascii="Helvetica" w:eastAsia="Times New Roman" w:hAnsi="Helvetica"/>
+          <w:color w:val="000000" w:themeColor="text1"/>
+          <w:sz w:val="22"/>
+          <w:szCs w:val="22"/>
+          <w:shd w:val="clear" w:color="auto" w:fill="FFFFFF"/>
+        </w:rPr>
+        <w:t>s</w:t>
+      </w:r>
+      <w:r>
+        <w:rPr>
+          <w:rFonts w:ascii="Helvetica" w:eastAsia="Times New Roman" w:hAnsi="Helvetica"/>
+          <w:color w:val="000000" w:themeColor="text1"/>
+          <w:sz w:val="22"/>
+          <w:szCs w:val="22"/>
+          <w:shd w:val="clear" w:color="auto" w:fill="FFFFFF"/>
+        </w:rPr>
+        <w:t xml:space="preserve"> with Apple native development kit</w:t>
+      </w:r>
+      <w:r>
+        <w:rPr>
+          <w:rFonts w:ascii="Helvetica" w:eastAsia="Times New Roman" w:hAnsi="Helvetica"/>
+          <w:color w:val="000000" w:themeColor="text1"/>
+          <w:sz w:val="22"/>
+          <w:szCs w:val="22"/>
+          <w:shd w:val="clear" w:color="auto" w:fill="FFFFFF"/>
+        </w:rPr>
+        <w:t xml:space="preserve"> (UIKit, CoreData</w:t>
+      </w:r>
+      <w:r>
+        <w:rPr>
+          <w:rFonts w:ascii="Helvetica" w:eastAsia="Times New Roman" w:hAnsi="Helvetica"/>
+          <w:color w:val="000000" w:themeColor="text1"/>
+          <w:sz w:val="22"/>
+          <w:szCs w:val="22"/>
+          <w:shd w:val="clear" w:color="auto" w:fill="FFFFFF"/>
+        </w:rPr>
+        <w:t xml:space="preserve">, </w:t>
+      </w:r>
+      <w:r>
+        <w:rPr>
+          <w:rFonts w:ascii="Helvetica" w:eastAsia="Times New Roman" w:hAnsi="Helvetica"/>
+          <w:color w:val="000000" w:themeColor="text1"/>
+          <w:sz w:val="22"/>
+          <w:szCs w:val="22"/>
+          <w:shd w:val="clear" w:color="auto" w:fill="FFFFFF"/>
+        </w:rPr>
+        <w:t>MapKit</w:t>
+      </w:r>
+      <w:r>
+        <w:rPr>
+          <w:rFonts w:ascii="Helvetica" w:eastAsia="Times New Roman" w:hAnsi="Helvetica"/>
+          <w:color w:val="000000" w:themeColor="text1"/>
+          <w:sz w:val="22"/>
+          <w:szCs w:val="22"/>
+          <w:shd w:val="clear" w:color="auto" w:fill="FFFFFF"/>
+        </w:rPr>
+        <w:t>)</w:t>
+      </w:r>
+    </w:p>
+    <w:p>
+      <w:pPr>
+        <w:pStyle w:val="NoSpacing"/>
+        <w:numPr>
+          <w:ilvl w:val="0"/>
+          <w:numId w:val="13"/>
+        </w:numPr>
+        <w:rPr>
+          <w:rFonts w:ascii="Helvetica" w:eastAsia="Times New Roman" w:hAnsi="Helvetica"/>
+          <w:color w:val="000000" w:themeColor="text1"/>
+          <w:sz w:val="22"/>
+          <w:szCs w:val="22"/>
+        </w:rPr>
+      </w:pPr>
+      <w:r>
+        <w:rPr>
+          <w:rFonts w:ascii="Helvetica" w:eastAsia="Times New Roman" w:hAnsi="Helvetica"/>
+          <w:color w:val="000000" w:themeColor="text1"/>
+          <w:sz w:val="22"/>
+          <w:szCs w:val="22"/>
+          <w:shd w:val="clear" w:color="auto" w:fill="FFFFFF"/>
+        </w:rPr>
+        <w:t>Intergrating 3</w:t>
+      </w:r>
+      <w:r>
+        <w:rPr>
+          <w:rFonts w:ascii="Helvetica" w:eastAsia="Times New Roman" w:hAnsi="Helvetica"/>
+          <w:color w:val="000000" w:themeColor="text1"/>
+          <w:sz w:val="22"/>
+          <w:szCs w:val="22"/>
+          <w:shd w:val="clear" w:color="auto" w:fill="FFFFFF"/>
+          <w:vertAlign w:val="superscript"/>
+        </w:rPr>
+        <w:t>rd</w:t>
+      </w:r>
+      <w:r>
+        <w:rPr>
+          <w:rFonts w:ascii="Helvetica" w:eastAsia="Times New Roman" w:hAnsi="Helvetica"/>
+          <w:color w:val="000000" w:themeColor="text1"/>
+          <w:sz w:val="22"/>
+          <w:szCs w:val="22"/>
+          <w:shd w:val="clear" w:color="auto" w:fill="FFFFFF"/>
+        </w:rPr>
+        <w:t>-party</w:t>
+      </w:r>
+      <w:r>
+        <w:t xml:space="preserve"> </w:t>
+      </w:r>
+      <w:r>
+        <w:rPr>
+          <w:rFonts w:ascii="Helvetica" w:eastAsia="Times New Roman" w:hAnsi="Helvetica"/>
+          <w:color w:val="000000" w:themeColor="text1"/>
+          <w:sz w:val="22"/>
+          <w:szCs w:val="22"/>
+          <w:shd w:val="clear" w:color="auto" w:fill="FFFFFF"/>
+        </w:rPr>
+        <w:t>libraries</w:t>
+      </w:r>
+      <w:r>
+        <w:rPr>
+          <w:rFonts w:ascii="Helvetica" w:eastAsia="Times New Roman" w:hAnsi="Helvetica"/>
+          <w:color w:val="000000" w:themeColor="text1"/>
+          <w:sz w:val="22"/>
+          <w:szCs w:val="22"/>
+          <w:shd w:val="clear" w:color="auto" w:fill="FFFFFF"/>
+        </w:rPr>
+        <w:t xml:space="preserve"> (Facebook API, Linkedin API, etc)</w:t>
+      </w:r>
+    </w:p>
+    <w:p>
+      <w:pPr>
+        <w:pStyle w:val="NoSpacing"/>
+        <w:numPr>
+          <w:ilvl w:val="0"/>
+          <w:numId w:val="13"/>
+        </w:numPr>
+        <w:rPr>
+          <w:rFonts w:ascii="Helvetica" w:eastAsia="Times New Roman" w:hAnsi="Helvetica"/>
+          <w:color w:val="000000" w:themeColor="text1"/>
+          <w:sz w:val="22"/>
+          <w:szCs w:val="22"/>
+        </w:rPr>
+      </w:pPr>
+      <w:r>
+        <w:rPr>
+          <w:rFonts w:ascii="Helvetica" w:eastAsia="Times New Roman" w:hAnsi="Helvetica"/>
+          <w:color w:val="000000" w:themeColor="text1"/>
+          <w:sz w:val="22"/>
+          <w:szCs w:val="22"/>
+          <w:shd w:val="clear" w:color="auto" w:fill="FFFFFF"/>
+        </w:rPr>
+        <w:t>Contributing to Introdex backend API (</w:t>
+      </w:r>
+      <w:bookmarkStart w:id="0" w:name="_GoBack"/>
+      <w:r>
+        <w:rPr>
+          <w:rFonts w:ascii="Helvetica" w:eastAsia="Times New Roman" w:hAnsi="Helvetica"/>
+          <w:color w:val="000000" w:themeColor="text1"/>
+          <w:sz w:val="22"/>
+          <w:szCs w:val="22"/>
+          <w:shd w:val="clear" w:color="auto" w:fill="FFFFFF"/>
+        </w:rPr>
+        <w:t>based</w:t>
+      </w:r>
+      <w:bookmarkEnd w:id="0"/>
+      <w:r>
+        <w:rPr>
+          <w:rFonts w:ascii="Helvetica" w:eastAsia="Times New Roman" w:hAnsi="Helvetica"/>
+          <w:color w:val="000000" w:themeColor="text1"/>
+          <w:sz w:val="22"/>
+          <w:szCs w:val="22"/>
+          <w:shd w:val="clear" w:color="auto" w:fill="FFFFFF"/>
+        </w:rPr>
+        <w:t xml:space="preserve"> </w:t>
+      </w:r>
+      <w:r>
+        <w:rPr>
+          <w:rFonts w:ascii="Helvetica" w:eastAsia="Times New Roman" w:hAnsi="Helvetica"/>
+          <w:color w:val="000000" w:themeColor="text1"/>
+          <w:sz w:val="22"/>
+          <w:szCs w:val="22"/>
+          <w:shd w:val="clear" w:color="auto" w:fill="FFFFFF"/>
+        </w:rPr>
+        <w:t>on</w:t>
+      </w:r>
+      <w:r>
+        <w:rPr>
+          <w:rFonts w:ascii="Helvetica" w:eastAsia="Times New Roman" w:hAnsi="Helvetica"/>
+          <w:color w:val="000000" w:themeColor="text1"/>
+          <w:sz w:val="22"/>
+          <w:szCs w:val="22"/>
+          <w:shd w:val="clear" w:color="auto" w:fill="FFFFFF"/>
+        </w:rPr>
+        <w:t xml:space="preserve"> Ruby on Rails)</w:t>
       </w:r>
     </w:p>
     <w:p>
@@ -1606,51 +1769,7 @@
           <w:sz w:val="22"/>
           <w:szCs w:val="22"/>
         </w:rPr>
-        <w:t xml:space="preserve">Software Developer, 02/2010 – 07/2012, </w:t>
-      </w:r>
-      <w:proofErr w:type="spellStart"/>
-      <w:r>
-        <w:rPr>
-          <w:rFonts w:ascii="Helvetica" w:hAnsi="Helvetica"/>
-          <w:b/>
-          <w:color w:val="000000" w:themeColor="text1"/>
-          <w:sz w:val="22"/>
-          <w:szCs w:val="22"/>
-        </w:rPr>
-        <w:t>Mirium</w:t>
-      </w:r>
-      <w:proofErr w:type="spellEnd"/>
-      <w:r>
-        <w:rPr>
-          <w:rFonts w:ascii="Helvetica" w:hAnsi="Helvetica"/>
-          <w:b/>
-          <w:color w:val="000000" w:themeColor="text1"/>
-          <w:sz w:val="22"/>
-          <w:szCs w:val="22"/>
-        </w:rPr>
-        <w:t xml:space="preserve"> (</w:t>
-      </w:r>
-      <w:proofErr w:type="spellStart"/>
-      <w:r>
-        <w:rPr>
-          <w:rFonts w:ascii="Helvetica" w:hAnsi="Helvetica"/>
-          <w:b/>
-          <w:color w:val="000000" w:themeColor="text1"/>
-          <w:sz w:val="22"/>
-          <w:szCs w:val="22"/>
-        </w:rPr>
-        <w:t>Activeark</w:t>
-      </w:r>
-      <w:proofErr w:type="spellEnd"/>
-      <w:r>
-        <w:rPr>
-          <w:rFonts w:ascii="Helvetica" w:hAnsi="Helvetica"/>
-          <w:b/>
-          <w:color w:val="000000" w:themeColor="text1"/>
-          <w:sz w:val="22"/>
-          <w:szCs w:val="22"/>
-        </w:rPr>
-        <w:t>), Helsinki</w:t>
+        <w:t>Software Developer, 02/2010 – 07/2012, Mirium (Activeark), Helsinki</w:t>
       </w:r>
     </w:p>
     <w:p>
@@ -1673,44 +1792,54 @@
           <w:color w:val="000000" w:themeColor="text1"/>
           <w:sz w:val="22"/>
           <w:szCs w:val="22"/>
-          <w:shd w:val="clear" w:color="auto" w:fill="FFFFFF"/>
-        </w:rPr>
-        <w:t xml:space="preserve">Developing websites (frontend and backend) using Drupal, </w:t>
-      </w:r>
-      <w:proofErr w:type="spellStart"/>
-      <w:r>
-        <w:rPr>
-          <w:rFonts w:ascii="Helvetica" w:eastAsia="Times New Roman" w:hAnsi="Helvetica"/>
-          <w:color w:val="000000" w:themeColor="text1"/>
-          <w:sz w:val="22"/>
-          <w:szCs w:val="22"/>
-          <w:shd w:val="clear" w:color="auto" w:fill="FFFFFF"/>
-        </w:rPr>
-        <w:t>Codelgniter</w:t>
-      </w:r>
-      <w:proofErr w:type="spellEnd"/>
-      <w:r>
-        <w:rPr>
-          <w:rFonts w:ascii="Helvetica" w:eastAsia="Times New Roman" w:hAnsi="Helvetica"/>
-          <w:color w:val="000000" w:themeColor="text1"/>
-          <w:sz w:val="22"/>
-          <w:szCs w:val="22"/>
-          <w:shd w:val="clear" w:color="auto" w:fill="FFFFFF"/>
-        </w:rPr>
-        <w:t xml:space="preserve">, Express Engine, </w:t>
-      </w:r>
-      <w:proofErr w:type="spellStart"/>
-      <w:r>
-        <w:rPr>
-          <w:rFonts w:ascii="Helvetica" w:eastAsia="Times New Roman" w:hAnsi="Helvetica"/>
-          <w:color w:val="000000" w:themeColor="text1"/>
-          <w:sz w:val="22"/>
-          <w:szCs w:val="22"/>
-          <w:shd w:val="clear" w:color="auto" w:fill="FFFFFF"/>
-        </w:rPr>
-        <w:t>Joomla</w:t>
-      </w:r>
-      <w:proofErr w:type="spellEnd"/>
+        </w:rPr>
+        <w:t>Front-end development (</w:t>
+      </w:r>
+      <w:r>
+        <w:rPr>
+          <w:rFonts w:ascii="Helvetica" w:eastAsia="Times New Roman" w:hAnsi="Helvetica"/>
+          <w:color w:val="000000" w:themeColor="text1"/>
+          <w:sz w:val="22"/>
+          <w:szCs w:val="22"/>
+        </w:rPr>
+        <w:t xml:space="preserve">HTML(5), CSS(3), JavaScript, jQuery, Ajax, </w:t>
+      </w:r>
+      <w:r>
+        <w:rPr>
+          <w:rFonts w:ascii="Helvetica" w:eastAsia="Times New Roman" w:hAnsi="Helvetica"/>
+          <w:color w:val="000000" w:themeColor="text1"/>
+          <w:sz w:val="22"/>
+          <w:szCs w:val="22"/>
+        </w:rPr>
+        <w:t xml:space="preserve">JSON, </w:t>
+      </w:r>
+      <w:r>
+        <w:rPr>
+          <w:rFonts w:ascii="Helvetica" w:eastAsia="Times New Roman" w:hAnsi="Helvetica"/>
+          <w:color w:val="000000" w:themeColor="text1"/>
+          <w:sz w:val="22"/>
+          <w:szCs w:val="22"/>
+        </w:rPr>
+        <w:t xml:space="preserve">XML, </w:t>
+      </w:r>
+      <w:r>
+        <w:rPr>
+          <w:rFonts w:ascii="Helvetica" w:eastAsia="Times New Roman" w:hAnsi="Helvetica"/>
+          <w:color w:val="000000" w:themeColor="text1"/>
+          <w:sz w:val="22"/>
+          <w:szCs w:val="22"/>
+        </w:rPr>
+        <w:t>and Flash</w:t>
+      </w:r>
+      <w:r>
+        <w:rPr>
+          <w:rFonts w:ascii="Helvetica" w:eastAsia="Times New Roman" w:hAnsi="Helvetica"/>
+          <w:color w:val="000000" w:themeColor="text1"/>
+          <w:sz w:val="22"/>
+          <w:szCs w:val="22"/>
+        </w:rPr>
+        <w:t>)</w:t>
+      </w:r>
     </w:p>
     <w:p>
       <w:pPr>
@@ -1732,9 +1861,108 @@
           <w:color w:val="000000" w:themeColor="text1"/>
           <w:sz w:val="22"/>
           <w:szCs w:val="22"/>
-          <w:shd w:val="clear" w:color="auto" w:fill="FFFFFF"/>
-        </w:rPr>
-        <w:t>Developing mobile website using with Drupal, Web Responsive Tech, HTML5</w:t>
+        </w:rPr>
+        <w:t>B</w:t>
+      </w:r>
+      <w:r>
+        <w:rPr>
+          <w:rFonts w:ascii="Helvetica" w:eastAsia="Times New Roman" w:hAnsi="Helvetica"/>
+          <w:color w:val="000000" w:themeColor="text1"/>
+          <w:sz w:val="22"/>
+          <w:szCs w:val="22"/>
+        </w:rPr>
+        <w:t>ack-e</w:t>
+      </w:r>
+      <w:r>
+        <w:rPr>
+          <w:rFonts w:ascii="Helvetica" w:eastAsia="Times New Roman" w:hAnsi="Helvetica"/>
+          <w:color w:val="000000" w:themeColor="text1"/>
+          <w:sz w:val="22"/>
+          <w:szCs w:val="22"/>
+        </w:rPr>
+        <w:t xml:space="preserve">nd development based </w:t>
+      </w:r>
+      <w:r>
+        <w:rPr>
+          <w:rFonts w:ascii="Helvetica" w:eastAsia="Times New Roman" w:hAnsi="Helvetica"/>
+          <w:color w:val="000000" w:themeColor="text1"/>
+          <w:sz w:val="22"/>
+          <w:szCs w:val="22"/>
+        </w:rPr>
+        <w:t>on</w:t>
+      </w:r>
+      <w:r>
+        <w:rPr>
+          <w:rFonts w:ascii="Helvetica" w:eastAsia="Times New Roman" w:hAnsi="Helvetica"/>
+          <w:color w:val="000000" w:themeColor="text1"/>
+          <w:sz w:val="22"/>
+          <w:szCs w:val="22"/>
+        </w:rPr>
+        <w:t xml:space="preserve"> </w:t>
+      </w:r>
+      <w:r>
+        <w:rPr>
+          <w:rFonts w:ascii="Helvetica" w:eastAsia="Times New Roman" w:hAnsi="Helvetica"/>
+          <w:color w:val="000000" w:themeColor="text1"/>
+          <w:sz w:val="22"/>
+          <w:szCs w:val="22"/>
+          <w:shd w:val="clear" w:color="auto" w:fill="FFFFFF"/>
+        </w:rPr>
+        <w:t>Drupal, Codelgniter, Express Engine, Joomla</w:t>
+      </w:r>
+      <w:r>
+        <w:rPr>
+          <w:rFonts w:ascii="Helvetica" w:eastAsia="Times New Roman" w:hAnsi="Helvetica"/>
+          <w:color w:val="000000" w:themeColor="text1"/>
+          <w:sz w:val="22"/>
+          <w:szCs w:val="22"/>
+        </w:rPr>
+        <w:t xml:space="preserve"> (</w:t>
+      </w:r>
+      <w:r>
+        <w:rPr>
+          <w:rFonts w:ascii="Helvetica" w:eastAsia="Times New Roman" w:hAnsi="Helvetica"/>
+          <w:color w:val="000000" w:themeColor="text1"/>
+          <w:sz w:val="22"/>
+          <w:szCs w:val="22"/>
+        </w:rPr>
+        <w:t xml:space="preserve">mainly </w:t>
+      </w:r>
+      <w:r>
+        <w:rPr>
+          <w:rFonts w:ascii="Helvetica" w:eastAsia="Times New Roman" w:hAnsi="Helvetica"/>
+          <w:color w:val="000000" w:themeColor="text1"/>
+          <w:sz w:val="22"/>
+          <w:szCs w:val="22"/>
+        </w:rPr>
+        <w:t xml:space="preserve">with </w:t>
+      </w:r>
+      <w:r>
+        <w:rPr>
+          <w:rFonts w:ascii="Helvetica" w:eastAsia="Times New Roman" w:hAnsi="Helvetica"/>
+          <w:color w:val="000000" w:themeColor="text1"/>
+          <w:sz w:val="22"/>
+          <w:szCs w:val="22"/>
+        </w:rPr>
+        <w:t>P</w:t>
+      </w:r>
+      <w:r>
+        <w:rPr>
+          <w:rFonts w:ascii="Helvetica" w:eastAsia="Times New Roman" w:hAnsi="Helvetica"/>
+          <w:color w:val="000000" w:themeColor="text1"/>
+          <w:sz w:val="22"/>
+          <w:szCs w:val="22"/>
+        </w:rPr>
+        <w:t>HP, MySQL, and API integrations</w:t>
+      </w:r>
+      <w:r>
+        <w:rPr>
+          <w:rFonts w:ascii="Helvetica" w:eastAsia="Times New Roman" w:hAnsi="Helvetica"/>
+          <w:color w:val="000000" w:themeColor="text1"/>
+          <w:sz w:val="22"/>
+          <w:szCs w:val="22"/>
+        </w:rPr>
+        <w:t>)</w:t>
       </w:r>
     </w:p>
     <w:p>
@@ -1759,29 +1987,7 @@
           <w:szCs w:val="22"/>
           <w:shd w:val="clear" w:color="auto" w:fill="FFFFFF"/>
         </w:rPr>
-        <w:t xml:space="preserve">R&amp;D on mobile framework such as Titanium and </w:t>
-      </w:r>
-      <w:proofErr w:type="spellStart"/>
-      <w:r>
-        <w:rPr>
-          <w:rFonts w:ascii="Helvetica" w:eastAsia="Times New Roman" w:hAnsi="Helvetica"/>
-          <w:color w:val="000000" w:themeColor="text1"/>
-          <w:sz w:val="22"/>
-          <w:szCs w:val="22"/>
-          <w:shd w:val="clear" w:color="auto" w:fill="FFFFFF"/>
-        </w:rPr>
-        <w:t>Sencha</w:t>
-      </w:r>
-      <w:proofErr w:type="spellEnd"/>
-      <w:r>
-        <w:rPr>
-          <w:rFonts w:ascii="Helvetica" w:eastAsia="Times New Roman" w:hAnsi="Helvetica"/>
-          <w:color w:val="000000" w:themeColor="text1"/>
-          <w:sz w:val="22"/>
-          <w:szCs w:val="22"/>
-          <w:shd w:val="clear" w:color="auto" w:fill="FFFFFF"/>
-        </w:rPr>
-        <w:t>-Touch</w:t>
+        <w:t>Developing mobile website using with Drupal, Web Responsive Tech, HTML5</w:t>
       </w:r>
     </w:p>
     <w:p>
@@ -1806,29 +2012,40 @@
           <w:szCs w:val="22"/>
           <w:shd w:val="clear" w:color="auto" w:fill="FFFFFF"/>
         </w:rPr>
-        <w:t xml:space="preserve">Developing Augmented Reality mobile app with </w:t>
-      </w:r>
-      <w:proofErr w:type="spellStart"/>
-      <w:r>
-        <w:rPr>
-          <w:rFonts w:ascii="Helvetica" w:eastAsia="Times New Roman" w:hAnsi="Helvetica"/>
-          <w:color w:val="000000" w:themeColor="text1"/>
-          <w:sz w:val="22"/>
-          <w:szCs w:val="22"/>
-          <w:shd w:val="clear" w:color="auto" w:fill="FFFFFF"/>
-        </w:rPr>
-        <w:t>Metaio</w:t>
-      </w:r>
-      <w:proofErr w:type="spellEnd"/>
-      <w:r>
-        <w:rPr>
-          <w:rFonts w:ascii="Helvetica" w:eastAsia="Times New Roman" w:hAnsi="Helvetica"/>
-          <w:color w:val="000000" w:themeColor="text1"/>
-          <w:sz w:val="22"/>
-          <w:szCs w:val="22"/>
-          <w:shd w:val="clear" w:color="auto" w:fill="FFFFFF"/>
-        </w:rPr>
-        <w:t xml:space="preserve"> framework</w:t>
+        <w:t>R&amp;D on mobile framework such as Titanium and Sencha-Touch</w:t>
+      </w:r>
+    </w:p>
+    <w:p>
+      <w:pPr>
+        <w:pStyle w:val="NoSpacing"/>
+        <w:numPr>
+          <w:ilvl w:val="0"/>
+          <w:numId w:val="14"/>
+        </w:numPr>
+        <w:rPr>
+          <w:rFonts w:ascii="Helvetica" w:eastAsia="Times New Roman" w:hAnsi="Helvetica"/>
+          <w:color w:val="000000" w:themeColor="text1"/>
+          <w:sz w:val="22"/>
+          <w:szCs w:val="22"/>
+        </w:rPr>
+      </w:pPr>
+      <w:r>
+        <w:rPr>
+          <w:rFonts w:ascii="Helvetica" w:eastAsia="Times New Roman" w:hAnsi="Helvetica"/>
+          <w:color w:val="000000" w:themeColor="text1"/>
+          <w:sz w:val="22"/>
+          <w:szCs w:val="22"/>
+        </w:rPr>
+        <w:t>W</w:t>
+      </w:r>
+      <w:r>
+        <w:rPr>
+          <w:rFonts w:ascii="Helvetica" w:eastAsia="Times New Roman" w:hAnsi="Helvetica"/>
+          <w:color w:val="000000" w:themeColor="text1"/>
+          <w:sz w:val="22"/>
+          <w:szCs w:val="22"/>
+        </w:rPr>
+        <w:t>orking with Photoshop and Illustrator</w:t>
       </w:r>
     </w:p>
     <w:p>
@@ -1970,7 +2187,6 @@
           <w:szCs w:val="22"/>
         </w:rPr>
       </w:pPr>
-      <w:proofErr w:type="spellStart"/>
       <w:r>
         <w:rPr>
           <w:rFonts w:ascii="Helvetica" w:eastAsia="Times New Roman" w:hAnsi="Helvetica" w:cs="Times New Roman"/>
@@ -1979,18 +2195,16 @@
           <w:szCs w:val="22"/>
           <w:shd w:val="clear" w:color="auto" w:fill="FFFFFF"/>
         </w:rPr>
-        <w:t>Haaga-Helia</w:t>
-      </w:r>
-      <w:proofErr w:type="spellEnd"/>
+        <w:t>Haaga-Helia University of Applied Science, Finland</w:t>
+      </w:r>
       <w:r>
         <w:rPr>
           <w:rFonts w:ascii="Helvetica" w:eastAsia="Times New Roman" w:hAnsi="Helvetica" w:cs="Times New Roman"/>
           <w:color w:val="000000" w:themeColor="text1"/>
           <w:sz w:val="22"/>
           <w:szCs w:val="22"/>
-          <w:shd w:val="clear" w:color="auto" w:fill="FFFFFF"/>
-        </w:rPr>
-        <w:t xml:space="preserve"> University of Applied Science, Finland</w:t>
+        </w:rPr>
+        <w:br/>
       </w:r>
       <w:r>
         <w:rPr>
@@ -1998,8 +2212,9 @@
           <w:color w:val="000000" w:themeColor="text1"/>
           <w:sz w:val="22"/>
           <w:szCs w:val="22"/>
-        </w:rPr>
-        <w:br/>
+          <w:shd w:val="clear" w:color="auto" w:fill="FFFFFF"/>
+        </w:rPr>
+        <w:t xml:space="preserve">Bachelor </w:t>
       </w:r>
       <w:r>
         <w:rPr>
@@ -2009,7 +2224,7 @@
           <w:szCs w:val="22"/>
           <w:shd w:val="clear" w:color="auto" w:fill="FFFFFF"/>
         </w:rPr>
-        <w:t xml:space="preserve">Bachelor </w:t>
+        <w:t>degree</w:t>
       </w:r>
       <w:r>
         <w:rPr>
@@ -2019,7 +2234,7 @@
           <w:szCs w:val="22"/>
           <w:shd w:val="clear" w:color="auto" w:fill="FFFFFF"/>
         </w:rPr>
-        <w:t>degree</w:t>
+        <w:t xml:space="preserve"> </w:t>
       </w:r>
       <w:r>
         <w:rPr>
@@ -2029,6 +2244,16 @@
           <w:szCs w:val="22"/>
           <w:shd w:val="clear" w:color="auto" w:fill="FFFFFF"/>
         </w:rPr>
+        <w:t>in</w:t>
+      </w:r>
+      <w:r>
+        <w:rPr>
+          <w:rFonts w:ascii="Helvetica" w:eastAsia="Times New Roman" w:hAnsi="Helvetica" w:cs="Times New Roman"/>
+          <w:color w:val="000000" w:themeColor="text1"/>
+          <w:sz w:val="22"/>
+          <w:szCs w:val="22"/>
+          <w:shd w:val="clear" w:color="auto" w:fill="FFFFFF"/>
+        </w:rPr>
         <w:t xml:space="preserve"> </w:t>
       </w:r>
       <w:r>
@@ -2039,10 +2264,8 @@
           <w:szCs w:val="22"/>
           <w:shd w:val="clear" w:color="auto" w:fill="FFFFFF"/>
         </w:rPr>
-        <w:t>in</w:t>
-      </w:r>
-      <w:bookmarkStart w:id="0" w:name="_GoBack"/>
-      <w:bookmarkEnd w:id="0"/>
+        <w:t>Business and Information Technology</w:t>
+      </w:r>
       <w:r>
         <w:rPr>
           <w:rFonts w:ascii="Helvetica" w:eastAsia="Times New Roman" w:hAnsi="Helvetica" w:cs="Times New Roman"/>
@@ -2051,136 +2274,7 @@
           <w:szCs w:val="22"/>
           <w:shd w:val="clear" w:color="auto" w:fill="FFFFFF"/>
         </w:rPr>
-        <w:t xml:space="preserve"> </w:t>
-      </w:r>
-      <w:r>
-        <w:rPr>
-          <w:rFonts w:ascii="Helvetica" w:eastAsia="Times New Roman" w:hAnsi="Helvetica" w:cs="Times New Roman"/>
-          <w:color w:val="000000" w:themeColor="text1"/>
-          <w:sz w:val="22"/>
-          <w:szCs w:val="22"/>
-          <w:shd w:val="clear" w:color="auto" w:fill="FFFFFF"/>
-        </w:rPr>
-        <w:t>Business and Information Technology</w:t>
-      </w:r>
-      <w:r>
-        <w:rPr>
-          <w:rFonts w:ascii="Helvetica" w:eastAsia="Times New Roman" w:hAnsi="Helvetica" w:cs="Times New Roman"/>
-          <w:color w:val="000000" w:themeColor="text1"/>
-          <w:sz w:val="22"/>
-          <w:szCs w:val="22"/>
-          <w:shd w:val="clear" w:color="auto" w:fill="FFFFFF"/>
-        </w:rPr>
         <w:t xml:space="preserve"> (2012)</w:t>
-      </w:r>
-    </w:p>
-    <w:p>
-      <w:pPr>
-        <w:pStyle w:val="NoSpacing"/>
-        <w:rPr>
-          <w:rFonts w:ascii="Helvetica" w:eastAsia="Times New Roman" w:hAnsi="Helvetica"/>
-          <w:color w:val="000000" w:themeColor="text1"/>
-          <w:sz w:val="22"/>
-          <w:szCs w:val="22"/>
-        </w:rPr>
-      </w:pPr>
-    </w:p>
-    <w:p>
-      <w:pPr>
-        <w:jc w:val="center"/>
-        <w:rPr>
-          <w:rFonts w:ascii="Helvetica" w:eastAsia="Times New Roman" w:hAnsi="Helvetica" w:cs="Times New Roman"/>
-          <w:color w:val="000000" w:themeColor="text1"/>
-          <w:sz w:val="22"/>
-          <w:szCs w:val="22"/>
-          <w:shd w:val="clear" w:color="auto" w:fill="FFFFFF"/>
-        </w:rPr>
-      </w:pPr>
-      <w:r>
-        <w:rPr>
-          <w:rFonts w:ascii="Helvetica" w:hAnsi="Helvetica"/>
-          <w:noProof/>
-          <w:color w:val="000000" w:themeColor="text1"/>
-          <w:sz w:val="22"/>
-          <w:szCs w:val="22"/>
-        </w:rPr>
-        <mc:AlternateContent>
-          <mc:Choice Requires="wps">
-            <w:drawing>
-              <wp:anchor distT="0" distB="0" distL="114300" distR="114300" simplePos="0" relativeHeight="251669504" behindDoc="0" locked="0" layoutInCell="1" allowOverlap="1" wp14:anchorId="2D460550" wp14:editId="724696BD">
-                <wp:simplePos x="0" y="0"/>
-                <wp:positionH relativeFrom="margin">
-                  <wp:posOffset>-114300</wp:posOffset>
-                </wp:positionH>
-                <wp:positionV relativeFrom="paragraph">
-                  <wp:posOffset>67310</wp:posOffset>
-                </wp:positionV>
-                <wp:extent cx="5759450" cy="0"/>
-                <wp:effectExtent l="0" t="0" r="31750" b="25400"/>
-                <wp:wrapNone/>
-                <wp:docPr id="7" name="Straight Connector 7"/>
-                <wp:cNvGraphicFramePr>
-                  <a:graphicFrameLocks xmlns:a="http://schemas.openxmlformats.org/drawingml/2006/main"/>
-                </wp:cNvGraphicFramePr>
-                <a:graphic xmlns:a="http://schemas.openxmlformats.org/drawingml/2006/main">
-                  <a:graphicData uri="http://schemas.microsoft.com/office/word/2010/wordprocessingShape">
-                    <wps:wsp>
-                      <wps:cNvCnPr>
-                        <a:cxnSpLocks/>
-                      </wps:cNvCnPr>
-                      <wps:spPr>
-                        <a:xfrm>
-                          <a:off x="0" y="0"/>
-                          <a:ext cx="5759450" cy="0"/>
-                        </a:xfrm>
-                        <a:prstGeom prst="line">
-                          <a:avLst/>
-                        </a:prstGeom>
-                        <a:ln w="3175" cmpd="sng">
-                          <a:solidFill>
-                            <a:schemeClr val="bg1">
-                              <a:lumMod val="65000"/>
-                            </a:schemeClr>
-                          </a:solidFill>
-                        </a:ln>
-                        <a:effectLst/>
-                      </wps:spPr>
-                      <wps:style>
-                        <a:lnRef idx="1">
-                          <a:schemeClr val="dk1"/>
-                        </a:lnRef>
-                        <a:fillRef idx="0">
-                          <a:schemeClr val="dk1"/>
-                        </a:fillRef>
-                        <a:effectRef idx="0">
-                          <a:schemeClr val="dk1"/>
-                        </a:effectRef>
-                        <a:fontRef idx="minor">
-                          <a:schemeClr val="tx1"/>
-                        </a:fontRef>
-                      </wps:style>
-                      <wps:bodyPr/>
-                    </wps:wsp>
-                  </a:graphicData>
-                </a:graphic>
-                <wp14:sizeRelH relativeFrom="margin">
-                  <wp14:pctWidth>0</wp14:pctWidth>
-                </wp14:sizeRelH>
-                <wp14:sizeRelV relativeFrom="margin">
-                  <wp14:pctHeight>0</wp14:pctHeight>
-                </wp14:sizeRelV>
-              </wp:anchor>
-            </w:drawing>
-          </mc:Choice>
-          <mc:Fallback>
-            <w:pict>
-              <v:line id="Straight Connector 7" o:spid="_x0000_s1026" style="position:absolute;z-index:251669504;visibility:visible;mso-wrap-style:square;mso-width-percent:0;mso-height-percent:0;mso-wrap-distance-left:9pt;mso-wrap-distance-top:0;mso-wrap-distance-right:9pt;mso-wrap-distance-bottom:0;mso-position-horizontal:absolute;mso-position-horizontal-relative:margin;mso-position-vertical:absolute;mso-position-vertical-relative:text;mso-width-percent:0;mso-height-percent:0;mso-width-relative:margin;mso-height-relative:margin" from="-8.95pt,5.3pt" to="444.55pt,5.3pt" o:gfxdata="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" strokecolor="#a5a5a5 [2092]" strokeweight=".25pt">
-                <o:lock v:ext="edit" shapetype="f"/>
-                <w10:wrap anchorx="margin"/>
-              </v:line>
-            </w:pict>
-          </mc:Fallback>
-        </mc:AlternateContent>
       </w:r>
     </w:p>
     <w:p>
@@ -2201,6 +2295,7 @@
           <w:color w:val="000000" w:themeColor="text1"/>
           <w:shd w:val="clear" w:color="auto" w:fill="FFFFFF"/>
         </w:rPr>
+        <w:lastRenderedPageBreak/>
         <w:t>Awards &amp; Recognition</w:t>
       </w:r>
     </w:p>
@@ -2276,20 +2371,8 @@
           <w:szCs w:val="22"/>
           <w:shd w:val="clear" w:color="auto" w:fill="FFFFFF"/>
         </w:rPr>
-        <w:t xml:space="preserve">with augmented reality startup </w:t>
-      </w:r>
-      <w:proofErr w:type="spellStart"/>
-      <w:r>
-        <w:rPr>
-          <w:rFonts w:ascii="Helvetica" w:eastAsia="Times New Roman" w:hAnsi="Helvetica" w:cs="Times New Roman"/>
-          <w:color w:val="000000" w:themeColor="text1"/>
-          <w:sz w:val="22"/>
-          <w:szCs w:val="22"/>
-          <w:shd w:val="clear" w:color="auto" w:fill="FFFFFF"/>
-        </w:rPr>
-        <w:t>Arency</w:t>
-      </w:r>
-      <w:proofErr w:type="spellEnd"/>
+        <w:t>with augmented reality startup Arency</w:t>
+      </w:r>
       <w:r>
         <w:rPr>
           <w:rFonts w:ascii="Helvetica" w:eastAsia="Times New Roman" w:hAnsi="Helvetica" w:cs="Times New Roman"/>
@@ -2323,17 +2406,7 @@
           <w:szCs w:val="22"/>
           <w:shd w:val="clear" w:color="auto" w:fill="FFFFFF"/>
         </w:rPr>
-        <w:t>Member of Nokia Launchpad Certified Developer Program</w:t>
-      </w:r>
-      <w:r>
-        <w:rPr>
-          <w:rFonts w:ascii="Helvetica" w:eastAsia="Times New Roman" w:hAnsi="Helvetica" w:cs="Times New Roman"/>
-          <w:color w:val="000000" w:themeColor="text1"/>
-          <w:sz w:val="22"/>
-          <w:szCs w:val="22"/>
-          <w:shd w:val="clear" w:color="auto" w:fill="FFFFFF"/>
-        </w:rPr>
-        <w:t xml:space="preserve"> (2011)</w:t>
+        <w:t>Member of Nokia Launchpad Certified Developer Program (2011)</w:t>
       </w:r>
     </w:p>
     <w:p>
@@ -2357,36 +2430,7 @@
           <w:sz w:val="22"/>
           <w:szCs w:val="22"/>
         </w:rPr>
-        <w:t xml:space="preserve">Nokia </w:t>
-      </w:r>
-      <w:proofErr w:type="spellStart"/>
-      <w:r>
-        <w:rPr>
-          <w:rFonts w:ascii="Helvetica" w:eastAsia="Times New Roman" w:hAnsi="Helvetica" w:cs="Times New Roman"/>
-          <w:color w:val="000000" w:themeColor="text1"/>
-          <w:sz w:val="22"/>
-          <w:szCs w:val="22"/>
-        </w:rPr>
-        <w:t>Qt</w:t>
-      </w:r>
-      <w:proofErr w:type="spellEnd"/>
-      <w:r>
-        <w:rPr>
-          <w:rFonts w:ascii="Helvetica" w:eastAsia="Times New Roman" w:hAnsi="Helvetica" w:cs="Times New Roman"/>
-          <w:color w:val="000000" w:themeColor="text1"/>
-          <w:sz w:val="22"/>
-          <w:szCs w:val="22"/>
-        </w:rPr>
-        <w:t xml:space="preserve"> mobile development competition </w:t>
-      </w:r>
-      <w:r>
-        <w:rPr>
-          <w:rFonts w:ascii="Helvetica" w:eastAsia="Times New Roman" w:hAnsi="Helvetica" w:cs="Times New Roman"/>
-          <w:color w:val="000000" w:themeColor="text1"/>
-          <w:sz w:val="22"/>
-          <w:szCs w:val="22"/>
-        </w:rPr>
-        <w:t>winner (2011)</w:t>
+        <w:t>Nokia Qt mobile development competition winner (2011)</w:t>
       </w:r>
     </w:p>
     <w:p>
@@ -2410,40 +2454,33 @@
           <w:sz w:val="22"/>
           <w:szCs w:val="22"/>
         </w:rPr>
-        <w:t xml:space="preserve">Helsinki Mobile </w:t>
-      </w:r>
-      <w:proofErr w:type="spellStart"/>
-      <w:r>
+        <w:t>Helsinki Mobile Hackathon winner (2010)</w:t>
+      </w:r>
+      <w:r>
+        <w:rPr>
+          <w:rFonts w:ascii="Helvetica" w:eastAsia="Times New Roman" w:hAnsi="Helvetica"/>
+          <w:color w:val="000000" w:themeColor="text1"/>
+          <w:sz w:val="22"/>
+          <w:szCs w:val="22"/>
+        </w:rPr>
+        <w:t xml:space="preserve"> </w:t>
+      </w:r>
+    </w:p>
+    <w:p>
+      <w:pPr>
+        <w:pStyle w:val="ListParagraph"/>
+        <w:ind w:left="360"/>
         <w:rPr>
           <w:rFonts w:ascii="Helvetica" w:eastAsia="Times New Roman" w:hAnsi="Helvetica" w:cs="Times New Roman"/>
           <w:color w:val="000000" w:themeColor="text1"/>
           <w:sz w:val="22"/>
           <w:szCs w:val="22"/>
         </w:rPr>
-        <w:t>Hackathon</w:t>
-      </w:r>
-      <w:proofErr w:type="spellEnd"/>
-      <w:r>
-        <w:rPr>
-          <w:rFonts w:ascii="Helvetica" w:eastAsia="Times New Roman" w:hAnsi="Helvetica" w:cs="Times New Roman"/>
-          <w:color w:val="000000" w:themeColor="text1"/>
-          <w:sz w:val="22"/>
-          <w:szCs w:val="22"/>
-        </w:rPr>
-        <w:t xml:space="preserve"> winner (2010)</w:t>
-      </w:r>
-      <w:r>
-        <w:rPr>
-          <w:rFonts w:ascii="Helvetica" w:eastAsia="Times New Roman" w:hAnsi="Helvetica"/>
-          <w:color w:val="000000" w:themeColor="text1"/>
-          <w:sz w:val="22"/>
-          <w:szCs w:val="22"/>
-        </w:rPr>
-        <w:t xml:space="preserve"> </w:t>
-      </w:r>
-    </w:p>
-    <w:p>
-      <w:pPr>
+      </w:pPr>
+    </w:p>
+    <w:p>
+      <w:pPr>
+        <w:spacing w:line="276" w:lineRule="auto"/>
         <w:jc w:val="center"/>
         <w:rPr>
           <w:rFonts w:ascii="Helvetica" w:eastAsia="Times New Roman" w:hAnsi="Helvetica" w:cs="Times New Roman"/>
@@ -2575,85 +2612,73 @@
           <w:szCs w:val="22"/>
         </w:rPr>
       </w:pPr>
-      <w:hyperlink r:id="rId9" w:history="1">
-        <w:proofErr w:type="spellStart"/>
+      <w:hyperlink r:id="rId12" w:history="1">
         <w:r>
           <w:rPr>
             <w:rStyle w:val="Hyperlink"/>
             <w:rFonts w:ascii="Helvetica" w:eastAsia="Times New Roman" w:hAnsi="Helvetica" w:cs="Times New Roman"/>
+            <w:b/>
+            <w:color w:val="000000" w:themeColor="text1"/>
             <w:sz w:val="22"/>
             <w:szCs w:val="22"/>
           </w:rPr>
-          <w:t>Mikko</w:t>
+          <w:t>Mikko Riikkinen</w:t>
         </w:r>
-        <w:proofErr w:type="spellEnd"/>
+      </w:hyperlink>
+      <w:r>
+        <w:rPr>
+          <w:rFonts w:ascii="Helvetica" w:eastAsia="Times New Roman" w:hAnsi="Helvetica" w:cs="Times New Roman"/>
+          <w:color w:val="000000" w:themeColor="text1"/>
+          <w:sz w:val="22"/>
+          <w:szCs w:val="22"/>
+        </w:rPr>
+        <w:t xml:space="preserve">, Banking Consultant / </w:t>
+      </w:r>
+      <w:r>
+        <w:rPr>
+          <w:rFonts w:ascii="Helvetica" w:eastAsia="Times New Roman" w:hAnsi="Helvetica" w:cs="Times New Roman"/>
+          <w:color w:val="000000" w:themeColor="text1"/>
+          <w:sz w:val="22"/>
+          <w:szCs w:val="22"/>
+        </w:rPr>
+        <w:t xml:space="preserve">Fintech / </w:t>
+      </w:r>
+      <w:r>
+        <w:rPr>
+          <w:rFonts w:ascii="Helvetica" w:eastAsia="Times New Roman" w:hAnsi="Helvetica" w:cs="Times New Roman"/>
+          <w:color w:val="000000" w:themeColor="text1"/>
+          <w:sz w:val="22"/>
+          <w:szCs w:val="22"/>
+        </w:rPr>
+        <w:t>Startupper</w:t>
+      </w:r>
+    </w:p>
+    <w:p>
+      <w:pPr>
+        <w:pStyle w:val="ListParagraph"/>
+        <w:ind w:left="360"/>
+        <w:rPr>
+          <w:rFonts w:ascii="Helvetica" w:eastAsia="Times New Roman" w:hAnsi="Helvetica" w:cs="Times New Roman"/>
+          <w:color w:val="000000" w:themeColor="text1"/>
+          <w:sz w:val="22"/>
+          <w:szCs w:val="22"/>
+        </w:rPr>
+      </w:pPr>
+      <w:r>
+        <w:rPr>
+          <w:rFonts w:ascii="Helvetica" w:eastAsia="Times New Roman" w:hAnsi="Helvetica" w:cs="Times New Roman"/>
+          <w:color w:val="000000" w:themeColor="text1"/>
+          <w:sz w:val="22"/>
+          <w:szCs w:val="22"/>
+        </w:rPr>
+        <w:t xml:space="preserve">Phone: +358 504 265 910 / Email: </w:t>
+      </w:r>
+      <w:hyperlink r:id="rId13" w:history="1">
         <w:r>
           <w:rPr>
             <w:rStyle w:val="Hyperlink"/>
             <w:rFonts w:ascii="Helvetica" w:eastAsia="Times New Roman" w:hAnsi="Helvetica" w:cs="Times New Roman"/>
-            <w:sz w:val="22"/>
-            <w:szCs w:val="22"/>
-          </w:rPr>
-          <w:t xml:space="preserve"> </w:t>
-        </w:r>
-        <w:proofErr w:type="spellStart"/>
-        <w:r>
-          <w:rPr>
-            <w:rStyle w:val="Hyperlink"/>
-            <w:rFonts w:ascii="Helvetica" w:eastAsia="Times New Roman" w:hAnsi="Helvetica" w:cs="Times New Roman"/>
-            <w:sz w:val="22"/>
-            <w:szCs w:val="22"/>
-          </w:rPr>
-          <w:t>Riikkinen</w:t>
-        </w:r>
-        <w:proofErr w:type="spellEnd"/>
-      </w:hyperlink>
-      <w:r>
-        <w:rPr>
-          <w:rFonts w:ascii="Helvetica" w:eastAsia="Times New Roman" w:hAnsi="Helvetica" w:cs="Times New Roman"/>
-          <w:color w:val="000000" w:themeColor="text1"/>
-          <w:sz w:val="22"/>
-          <w:szCs w:val="22"/>
-        </w:rPr>
-        <w:t xml:space="preserve">, Banking Consultant / </w:t>
-      </w:r>
-      <w:proofErr w:type="spellStart"/>
-      <w:r>
-        <w:rPr>
-          <w:rFonts w:ascii="Helvetica" w:eastAsia="Times New Roman" w:hAnsi="Helvetica" w:cs="Times New Roman"/>
-          <w:color w:val="000000" w:themeColor="text1"/>
-          <w:sz w:val="22"/>
-          <w:szCs w:val="22"/>
-        </w:rPr>
-        <w:t>Startupper</w:t>
-      </w:r>
-      <w:proofErr w:type="spellEnd"/>
-    </w:p>
-    <w:p>
-      <w:pPr>
-        <w:pStyle w:val="ListParagraph"/>
-        <w:ind w:left="360"/>
-        <w:rPr>
-          <w:rFonts w:ascii="Helvetica" w:eastAsia="Times New Roman" w:hAnsi="Helvetica" w:cs="Times New Roman"/>
-          <w:color w:val="000000" w:themeColor="text1"/>
-          <w:sz w:val="22"/>
-          <w:szCs w:val="22"/>
-        </w:rPr>
-      </w:pPr>
-      <w:r>
-        <w:rPr>
-          <w:rFonts w:ascii="Helvetica" w:eastAsia="Times New Roman" w:hAnsi="Helvetica" w:cs="Times New Roman"/>
-          <w:color w:val="000000" w:themeColor="text1"/>
-          <w:sz w:val="22"/>
-          <w:szCs w:val="22"/>
-        </w:rPr>
-        <w:t xml:space="preserve">Phone: +358 504 265 910 / Email: </w:t>
-      </w:r>
-      <w:hyperlink r:id="rId10" w:history="1">
-        <w:r>
-          <w:rPr>
-            <w:rStyle w:val="Hyperlink"/>
-            <w:rFonts w:ascii="Helvetica" w:eastAsia="Times New Roman" w:hAnsi="Helvetica" w:cs="Times New Roman"/>
+            <w:color w:val="000000" w:themeColor="text1"/>
             <w:sz w:val="22"/>
             <w:szCs w:val="22"/>
           </w:rPr>
@@ -2675,85 +2700,55 @@
           <w:szCs w:val="22"/>
         </w:rPr>
       </w:pPr>
-      <w:hyperlink r:id="rId11" w:history="1">
-        <w:proofErr w:type="spellStart"/>
+      <w:hyperlink r:id="rId14" w:history="1">
         <w:r>
           <w:rPr>
             <w:rStyle w:val="Hyperlink"/>
             <w:rFonts w:ascii="Helvetica" w:eastAsia="Times New Roman" w:hAnsi="Helvetica" w:cs="Times New Roman"/>
+            <w:b/>
+            <w:color w:val="000000" w:themeColor="text1"/>
             <w:sz w:val="22"/>
             <w:szCs w:val="22"/>
           </w:rPr>
-          <w:t>Timo</w:t>
+          <w:t>Timo Heikkinen</w:t>
         </w:r>
-        <w:proofErr w:type="spellEnd"/>
+      </w:hyperlink>
+      <w:r>
+        <w:rPr>
+          <w:rFonts w:ascii="Helvetica" w:eastAsia="Times New Roman" w:hAnsi="Helvetica" w:cs="Times New Roman"/>
+          <w:color w:val="000000" w:themeColor="text1"/>
+          <w:sz w:val="22"/>
+          <w:szCs w:val="22"/>
+        </w:rPr>
+        <w:t>, Sale Director</w:t>
+      </w:r>
+    </w:p>
+    <w:p>
+      <w:pPr>
+        <w:pStyle w:val="ListParagraph"/>
+        <w:ind w:left="360"/>
+        <w:rPr>
+          <w:rFonts w:ascii="Helvetica" w:eastAsia="Times New Roman" w:hAnsi="Helvetica" w:cs="Times New Roman"/>
+          <w:color w:val="000000" w:themeColor="text1"/>
+          <w:sz w:val="22"/>
+          <w:szCs w:val="22"/>
+        </w:rPr>
+      </w:pPr>
+      <w:r>
+        <w:rPr>
+          <w:rFonts w:ascii="Helvetica" w:eastAsia="Times New Roman" w:hAnsi="Helvetica" w:cs="Times New Roman"/>
+          <w:color w:val="000000" w:themeColor="text1"/>
+          <w:sz w:val="22"/>
+          <w:szCs w:val="22"/>
+        </w:rPr>
+        <w:t xml:space="preserve">Phone: +358 405 894 400 / Email: </w:t>
+      </w:r>
+      <w:hyperlink r:id="rId15" w:history="1">
         <w:r>
           <w:rPr>
             <w:rStyle w:val="Hyperlink"/>
             <w:rFonts w:ascii="Helvetica" w:eastAsia="Times New Roman" w:hAnsi="Helvetica" w:cs="Times New Roman"/>
-            <w:sz w:val="22"/>
-            <w:szCs w:val="22"/>
-          </w:rPr>
-          <w:t xml:space="preserve"> </w:t>
-        </w:r>
-        <w:proofErr w:type="spellStart"/>
-        <w:r>
-          <w:rPr>
-            <w:rStyle w:val="Hyperlink"/>
-            <w:rFonts w:ascii="Helvetica" w:eastAsia="Times New Roman" w:hAnsi="Helvetica" w:cs="Times New Roman"/>
-            <w:sz w:val="22"/>
-            <w:szCs w:val="22"/>
-          </w:rPr>
-          <w:t>Heikkinen</w:t>
-        </w:r>
-        <w:proofErr w:type="spellEnd"/>
-      </w:hyperlink>
-      <w:r>
-        <w:rPr>
-          <w:rFonts w:ascii="Helvetica" w:eastAsia="Times New Roman" w:hAnsi="Helvetica" w:cs="Times New Roman"/>
-          <w:color w:val="000000" w:themeColor="text1"/>
-          <w:sz w:val="22"/>
-          <w:szCs w:val="22"/>
-        </w:rPr>
-        <w:t xml:space="preserve">, Sale Director / </w:t>
-      </w:r>
-      <w:proofErr w:type="spellStart"/>
-      <w:r>
-        <w:rPr>
-          <w:rFonts w:ascii="Helvetica" w:eastAsia="Times New Roman" w:hAnsi="Helvetica" w:cs="Times New Roman"/>
-          <w:color w:val="000000" w:themeColor="text1"/>
-          <w:sz w:val="22"/>
-          <w:szCs w:val="22"/>
-        </w:rPr>
-        <w:t>Startupper</w:t>
-      </w:r>
-      <w:proofErr w:type="spellEnd"/>
-    </w:p>
-    <w:p>
-      <w:pPr>
-        <w:pStyle w:val="ListParagraph"/>
-        <w:ind w:left="360"/>
-        <w:rPr>
-          <w:rFonts w:ascii="Helvetica" w:eastAsia="Times New Roman" w:hAnsi="Helvetica" w:cs="Times New Roman"/>
-          <w:color w:val="000000" w:themeColor="text1"/>
-          <w:sz w:val="22"/>
-          <w:szCs w:val="22"/>
-        </w:rPr>
-      </w:pPr>
-      <w:r>
-        <w:rPr>
-          <w:rFonts w:ascii="Helvetica" w:eastAsia="Times New Roman" w:hAnsi="Helvetica" w:cs="Times New Roman"/>
-          <w:color w:val="000000" w:themeColor="text1"/>
-          <w:sz w:val="22"/>
-          <w:szCs w:val="22"/>
-        </w:rPr>
-        <w:t xml:space="preserve">Phone: +358 405 894 400 / Email: </w:t>
-      </w:r>
-      <w:hyperlink r:id="rId12" w:history="1">
-        <w:r>
-          <w:rPr>
-            <w:rStyle w:val="Hyperlink"/>
-            <w:rFonts w:ascii="Helvetica" w:eastAsia="Times New Roman" w:hAnsi="Helvetica" w:cs="Times New Roman"/>
+            <w:color w:val="000000" w:themeColor="text1"/>
             <w:sz w:val="22"/>
             <w:szCs w:val="22"/>
           </w:rPr>
@@ -2772,13 +2767,140 @@
       </w:pPr>
     </w:p>
     <w:sectPr>
+      <w:footerReference w:type="even" r:id="rId16"/>
+      <w:footerReference w:type="default" r:id="rId17"/>
       <w:pgSz w:w="11900" w:h="16840"/>
-      <w:pgMar w:top="567" w:right="1588" w:bottom="284" w:left="1588" w:header="708" w:footer="708" w:gutter="0"/>
+      <w:pgMar w:top="568" w:right="1588" w:bottom="426" w:left="1588" w:header="708" w:footer="708" w:gutter="0"/>
       <w:cols w:space="708"/>
       <w:docGrid w:linePitch="360"/>
     </w:sectPr>
   </w:body>
 </w:document>
+</file>
+
+<file path=word/endnotes.xml><?xml version="1.0" encoding="utf-8"?>
+<w:endnotes xmlns:wpc="http://schemas.microsoft.com/office/word/2010/wordprocessingCanvas" xmlns:mo="http://schemas.microsoft.com/office/mac/office/2008/main" xmlns:mc="http://schemas.openxmlformats.org/markup-compatibility/2006" xmlns:mv="urn:schemas-microsoft-com:mac:vml" xmlns:o="urn:schemas-microsoft-com:office:office" xmlns:r="http://schemas.openxmlformats.org/officeDocument/2006/relationships" xmlns:m="http://schemas.openxmlformats.org/officeDocument/2006/math" xmlns:v="urn:schemas-microsoft-com:vml" xmlns:wp14="http://schemas.microsoft.com/office/word/2010/wordprocessingDrawing" xmlns:wp="http://schemas.openxmlformats.org/drawingml/2006/wordprocessingDrawing" xmlns:w10="urn:schemas-microsoft-com:office:word" xmlns:w="http://schemas.openxmlformats.org/wordprocessingml/2006/main" xmlns:w14="http://schemas.microsoft.com/office/word/2010/wordml" xmlns:wpg="http://schemas.microsoft.com/office/word/2010/wordprocessingGroup" xmlns:wpi="http://schemas.microsoft.com/office/word/2010/wordprocessingInk" xmlns:wne="http://schemas.microsoft.com/office/word/2006/wordml" xmlns:wps="http://schemas.microsoft.com/office/word/2010/wordprocessingShape" mc:Ignorable="w14 wp14">
+  <w:endnote w:type="separator" w:id="-1">
+    <w:p>
+      <w:r>
+        <w:separator/>
+      </w:r>
+    </w:p>
+  </w:endnote>
+  <w:endnote w:type="continuationSeparator" w:id="0">
+    <w:p>
+      <w:r>
+        <w:continuationSeparator/>
+      </w:r>
+    </w:p>
+  </w:endnote>
+</w:endnotes>
+</file>
+
+<file path=word/footer1.xml><?xml version="1.0" encoding="utf-8"?>
+<w:ftr xmlns:wpc="http://schemas.microsoft.com/office/word/2010/wordprocessingCanvas" xmlns:mo="http://schemas.microsoft.com/office/mac/office/2008/main" xmlns:mc="http://schemas.openxmlformats.org/markup-compatibility/2006" xmlns:mv="urn:schemas-microsoft-com:mac:vml" xmlns:o="urn:schemas-microsoft-com:office:office" xmlns:r="http://schemas.openxmlformats.org/officeDocument/2006/relationships" xmlns:m="http://schemas.openxmlformats.org/officeDocument/2006/math" xmlns:v="urn:schemas-microsoft-com:vml" xmlns:wp14="http://schemas.microsoft.com/office/word/2010/wordprocessingDrawing" xmlns:wp="http://schemas.openxmlformats.org/drawingml/2006/wordprocessingDrawing" xmlns:w10="urn:schemas-microsoft-com:office:word" xmlns:w="http://schemas.openxmlformats.org/wordprocessingml/2006/main" xmlns:w14="http://schemas.microsoft.com/office/word/2010/wordml" xmlns:wpg="http://schemas.microsoft.com/office/word/2010/wordprocessingGroup" xmlns:wpi="http://schemas.microsoft.com/office/word/2010/wordprocessingInk" xmlns:wne="http://schemas.microsoft.com/office/word/2006/wordml" xmlns:wps="http://schemas.microsoft.com/office/word/2010/wordprocessingShape" mc:Ignorable="w14 wp14">
+  <w:p>
+    <w:pPr>
+      <w:pStyle w:val="Footer"/>
+      <w:framePr w:wrap="around" w:vAnchor="text" w:hAnchor="margin" w:xAlign="center" w:y="1"/>
+      <w:rPr>
+        <w:rStyle w:val="PageNumber"/>
+      </w:rPr>
+    </w:pPr>
+    <w:r>
+      <w:rPr>
+        <w:rStyle w:val="PageNumber"/>
+      </w:rPr>
+      <w:fldChar w:fldCharType="begin"/>
+    </w:r>
+    <w:r>
+      <w:rPr>
+        <w:rStyle w:val="PageNumber"/>
+      </w:rPr>
+      <w:instrText xml:space="preserve">PAGE  </w:instrText>
+    </w:r>
+    <w:r>
+      <w:rPr>
+        <w:rStyle w:val="PageNumber"/>
+      </w:rPr>
+      <w:fldChar w:fldCharType="end"/>
+    </w:r>
+  </w:p>
+  <w:p>
+    <w:pPr>
+      <w:pStyle w:val="Footer"/>
+    </w:pPr>
+  </w:p>
+</w:ftr>
+</file>
+
+<file path=word/footer2.xml><?xml version="1.0" encoding="utf-8"?>
+<w:ftr xmlns:wpc="http://schemas.microsoft.com/office/word/2010/wordprocessingCanvas" xmlns:mo="http://schemas.microsoft.com/office/mac/office/2008/main" xmlns:mc="http://schemas.openxmlformats.org/markup-compatibility/2006" xmlns:mv="urn:schemas-microsoft-com:mac:vml" xmlns:o="urn:schemas-microsoft-com:office:office" xmlns:r="http://schemas.openxmlformats.org/officeDocument/2006/relationships" xmlns:m="http://schemas.openxmlformats.org/officeDocument/2006/math" xmlns:v="urn:schemas-microsoft-com:vml" xmlns:wp14="http://schemas.microsoft.com/office/word/2010/wordprocessingDrawing" xmlns:wp="http://schemas.openxmlformats.org/drawingml/2006/wordprocessingDrawing" xmlns:w10="urn:schemas-microsoft-com:office:word" xmlns:w="http://schemas.openxmlformats.org/wordprocessingml/2006/main" xmlns:w14="http://schemas.microsoft.com/office/word/2010/wordml" xmlns:wpg="http://schemas.microsoft.com/office/word/2010/wordprocessingGroup" xmlns:wpi="http://schemas.microsoft.com/office/word/2010/wordprocessingInk" xmlns:wne="http://schemas.microsoft.com/office/word/2006/wordml" xmlns:wps="http://schemas.microsoft.com/office/word/2010/wordprocessingShape" mc:Ignorable="w14 wp14">
+  <w:p>
+    <w:pPr>
+      <w:pStyle w:val="Footer"/>
+      <w:framePr w:wrap="around" w:vAnchor="text" w:hAnchor="margin" w:xAlign="center" w:y="1"/>
+      <w:rPr>
+        <w:rStyle w:val="PageNumber"/>
+      </w:rPr>
+    </w:pPr>
+    <w:r>
+      <w:rPr>
+        <w:rStyle w:val="PageNumber"/>
+      </w:rPr>
+      <w:fldChar w:fldCharType="begin"/>
+    </w:r>
+    <w:r>
+      <w:rPr>
+        <w:rStyle w:val="PageNumber"/>
+      </w:rPr>
+      <w:instrText xml:space="preserve">PAGE  </w:instrText>
+    </w:r>
+    <w:r>
+      <w:rPr>
+        <w:rStyle w:val="PageNumber"/>
+      </w:rPr>
+      <w:fldChar w:fldCharType="separate"/>
+    </w:r>
+    <w:r>
+      <w:rPr>
+        <w:rStyle w:val="PageNumber"/>
+        <w:noProof/>
+      </w:rPr>
+      <w:t>1</w:t>
+    </w:r>
+    <w:r>
+      <w:rPr>
+        <w:rStyle w:val="PageNumber"/>
+      </w:rPr>
+      <w:fldChar w:fldCharType="end"/>
+    </w:r>
+  </w:p>
+  <w:p>
+    <w:pPr>
+      <w:pStyle w:val="Footer"/>
+    </w:pPr>
+  </w:p>
+</w:ftr>
+</file>
+
+<file path=word/footnotes.xml><?xml version="1.0" encoding="utf-8"?>
+<w:footnotes xmlns:wpc="http://schemas.microsoft.com/office/word/2010/wordprocessingCanvas" xmlns:mo="http://schemas.microsoft.com/office/mac/office/2008/main" xmlns:mc="http://schemas.openxmlformats.org/markup-compatibility/2006" xmlns:mv="urn:schemas-microsoft-com:mac:vml" xmlns:o="urn:schemas-microsoft-com:office:office" xmlns:r="http://schemas.openxmlformats.org/officeDocument/2006/relationships" xmlns:m="http://schemas.openxmlformats.org/officeDocument/2006/math" xmlns:v="urn:schemas-microsoft-com:vml" xmlns:wp14="http://schemas.microsoft.com/office/word/2010/wordprocessingDrawing" xmlns:wp="http://schemas.openxmlformats.org/drawingml/2006/wordprocessingDrawing" xmlns:w10="urn:schemas-microsoft-com:office:word" xmlns:w="http://schemas.openxmlformats.org/wordprocessingml/2006/main" xmlns:w14="http://schemas.microsoft.com/office/word/2010/wordml" xmlns:wpg="http://schemas.microsoft.com/office/word/2010/wordprocessingGroup" xmlns:wpi="http://schemas.microsoft.com/office/word/2010/wordprocessingInk" xmlns:wne="http://schemas.microsoft.com/office/word/2006/wordml" xmlns:wps="http://schemas.microsoft.com/office/word/2010/wordprocessingShape" mc:Ignorable="w14 wp14">
+  <w:footnote w:type="separator" w:id="-1">
+    <w:p>
+      <w:r>
+        <w:separator/>
+      </w:r>
+    </w:p>
+  </w:footnote>
+  <w:footnote w:type="continuationSeparator" w:id="0">
+    <w:p>
+      <w:r>
+        <w:continuationSeparator/>
+      </w:r>
+    </w:p>
+  </w:footnote>
+</w:footnotes>
 </file>
 
 <file path=word/numbering.xml><?xml version="1.0" encoding="utf-8"?>
@@ -3873,6 +3995,119 @@
     </w:lvl>
   </w:abstractNum>
   <w:abstractNum w:abstractNumId="9">
+    <w:nsid w:val="40BF2B81"/>
+    <w:multiLevelType w:val="hybridMultilevel"/>
+    <w:tmpl w:val="3FE80CE0"/>
+    <w:lvl w:ilvl="0" w:tplc="04090005">
+      <w:start w:val="1"/>
+      <w:numFmt w:val="bullet"/>
+      <w:lvlText w:val=""/>
+      <w:lvlJc w:val="left"/>
+      <w:pPr>
+        <w:ind w:left="360" w:hanging="360"/>
+      </w:pPr>
+      <w:rPr>
+        <w:rFonts w:ascii="Wingdings" w:hAnsi="Wingdings" w:hint="default"/>
+      </w:rPr>
+    </w:lvl>
+    <w:lvl w:ilvl="1" w:tplc="04090003" w:tentative="1">
+      <w:start w:val="1"/>
+      <w:numFmt w:val="bullet"/>
+      <w:lvlText w:val="o"/>
+      <w:lvlJc w:val="left"/>
+      <w:pPr>
+        <w:ind w:left="1080" w:hanging="360"/>
+      </w:pPr>
+      <w:rPr>
+        <w:rFonts w:ascii="Courier New" w:hAnsi="Courier New" w:hint="default"/>
+      </w:rPr>
+    </w:lvl>
+    <w:lvl w:ilvl="2" w:tplc="04090005" w:tentative="1">
+      <w:start w:val="1"/>
+      <w:numFmt w:val="bullet"/>
+      <w:lvlText w:val=""/>
+      <w:lvlJc w:val="left"/>
+      <w:pPr>
+        <w:ind w:left="1800" w:hanging="360"/>
+      </w:pPr>
+      <w:rPr>
+        <w:rFonts w:ascii="Wingdings" w:hAnsi="Wingdings" w:hint="default"/>
+      </w:rPr>
+    </w:lvl>
+    <w:lvl w:ilvl="3" w:tplc="04090001" w:tentative="1">
+      <w:start w:val="1"/>
+      <w:numFmt w:val="bullet"/>
+      <w:lvlText w:val=""/>
+      <w:lvlJc w:val="left"/>
+      <w:pPr>
+        <w:ind w:left="2520" w:hanging="360"/>
+      </w:pPr>
+      <w:rPr>
+        <w:rFonts w:ascii="Symbol" w:hAnsi="Symbol" w:hint="default"/>
+      </w:rPr>
+    </w:lvl>
+    <w:lvl w:ilvl="4" w:tplc="04090003" w:tentative="1">
+      <w:start w:val="1"/>
+      <w:numFmt w:val="bullet"/>
+      <w:lvlText w:val="o"/>
+      <w:lvlJc w:val="left"/>
+      <w:pPr>
+        <w:ind w:left="3240" w:hanging="360"/>
+      </w:pPr>
+      <w:rPr>
+        <w:rFonts w:ascii="Courier New" w:hAnsi="Courier New" w:hint="default"/>
+      </w:rPr>
+    </w:lvl>
+    <w:lvl w:ilvl="5" w:tplc="04090005" w:tentative="1">
+      <w:start w:val="1"/>
+      <w:numFmt w:val="bullet"/>
+      <w:lvlText w:val=""/>
+      <w:lvlJc w:val="left"/>
+      <w:pPr>
+        <w:ind w:left="3960" w:hanging="360"/>
+      </w:pPr>
+      <w:rPr>
+        <w:rFonts w:ascii="Wingdings" w:hAnsi="Wingdings" w:hint="default"/>
+      </w:rPr>
+    </w:lvl>
+    <w:lvl w:ilvl="6" w:tplc="04090001" w:tentative="1">
+      <w:start w:val="1"/>
+      <w:numFmt w:val="bullet"/>
+      <w:lvlText w:val=""/>
+      <w:lvlJc w:val="left"/>
+      <w:pPr>
+        <w:ind w:left="4680" w:hanging="360"/>
+      </w:pPr>
+      <w:rPr>
+        <w:rFonts w:ascii="Symbol" w:hAnsi="Symbol" w:hint="default"/>
+      </w:rPr>
+    </w:lvl>
+    <w:lvl w:ilvl="7" w:tplc="04090003" w:tentative="1">
+      <w:start w:val="1"/>
+      <w:numFmt w:val="bullet"/>
+      <w:lvlText w:val="o"/>
+      <w:lvlJc w:val="left"/>
+      <w:pPr>
+        <w:ind w:left="5400" w:hanging="360"/>
+      </w:pPr>
+      <w:rPr>
+        <w:rFonts w:ascii="Courier New" w:hAnsi="Courier New" w:hint="default"/>
+      </w:rPr>
+    </w:lvl>
+    <w:lvl w:ilvl="8" w:tplc="04090005" w:tentative="1">
+      <w:start w:val="1"/>
+      <w:numFmt w:val="bullet"/>
+      <w:lvlText w:val=""/>
+      <w:lvlJc w:val="left"/>
+      <w:pPr>
+        <w:ind w:left="6120" w:hanging="360"/>
+      </w:pPr>
+      <w:rPr>
+        <w:rFonts w:ascii="Wingdings" w:hAnsi="Wingdings" w:hint="default"/>
+      </w:rPr>
+    </w:lvl>
+  </w:abstractNum>
+  <w:abstractNum w:abstractNumId="10">
     <w:nsid w:val="4E380709"/>
     <w:multiLevelType w:val="multilevel"/>
     <w:tmpl w:val="15604F4C"/>
@@ -4021,7 +4256,7 @@
       </w:rPr>
     </w:lvl>
   </w:abstractNum>
-  <w:abstractNum w:abstractNumId="10">
+  <w:abstractNum w:abstractNumId="11">
     <w:nsid w:val="5A9372C9"/>
     <w:multiLevelType w:val="hybridMultilevel"/>
     <w:tmpl w:val="B93E392E"/>
@@ -4134,7 +4369,7 @@
       </w:rPr>
     </w:lvl>
   </w:abstractNum>
-  <w:abstractNum w:abstractNumId="11">
+  <w:abstractNum w:abstractNumId="12">
     <w:nsid w:val="61DE551A"/>
     <w:multiLevelType w:val="hybridMultilevel"/>
     <w:tmpl w:val="37B44E3E"/>
@@ -4247,7 +4482,120 @@
       </w:rPr>
     </w:lvl>
   </w:abstractNum>
-  <w:abstractNum w:abstractNumId="12">
+  <w:abstractNum w:abstractNumId="13">
+    <w:nsid w:val="766C5D8A"/>
+    <w:multiLevelType w:val="hybridMultilevel"/>
+    <w:tmpl w:val="84645CD0"/>
+    <w:lvl w:ilvl="0" w:tplc="04090001">
+      <w:start w:val="1"/>
+      <w:numFmt w:val="bullet"/>
+      <w:lvlText w:val=""/>
+      <w:lvlJc w:val="left"/>
+      <w:pPr>
+        <w:ind w:left="360" w:hanging="360"/>
+      </w:pPr>
+      <w:rPr>
+        <w:rFonts w:ascii="Symbol" w:hAnsi="Symbol" w:hint="default"/>
+      </w:rPr>
+    </w:lvl>
+    <w:lvl w:ilvl="1" w:tplc="04090003" w:tentative="1">
+      <w:start w:val="1"/>
+      <w:numFmt w:val="bullet"/>
+      <w:lvlText w:val="o"/>
+      <w:lvlJc w:val="left"/>
+      <w:pPr>
+        <w:ind w:left="1080" w:hanging="360"/>
+      </w:pPr>
+      <w:rPr>
+        <w:rFonts w:ascii="Courier New" w:hAnsi="Courier New" w:hint="default"/>
+      </w:rPr>
+    </w:lvl>
+    <w:lvl w:ilvl="2" w:tplc="04090005" w:tentative="1">
+      <w:start w:val="1"/>
+      <w:numFmt w:val="bullet"/>
+      <w:lvlText w:val=""/>
+      <w:lvlJc w:val="left"/>
+      <w:pPr>
+        <w:ind w:left="1800" w:hanging="360"/>
+      </w:pPr>
+      <w:rPr>
+        <w:rFonts w:ascii="Wingdings" w:hAnsi="Wingdings" w:hint="default"/>
+      </w:rPr>
+    </w:lvl>
+    <w:lvl w:ilvl="3" w:tplc="04090001" w:tentative="1">
+      <w:start w:val="1"/>
+      <w:numFmt w:val="bullet"/>
+      <w:lvlText w:val=""/>
+      <w:lvlJc w:val="left"/>
+      <w:pPr>
+        <w:ind w:left="2520" w:hanging="360"/>
+      </w:pPr>
+      <w:rPr>
+        <w:rFonts w:ascii="Symbol" w:hAnsi="Symbol" w:hint="default"/>
+      </w:rPr>
+    </w:lvl>
+    <w:lvl w:ilvl="4" w:tplc="04090003" w:tentative="1">
+      <w:start w:val="1"/>
+      <w:numFmt w:val="bullet"/>
+      <w:lvlText w:val="o"/>
+      <w:lvlJc w:val="left"/>
+      <w:pPr>
+        <w:ind w:left="3240" w:hanging="360"/>
+      </w:pPr>
+      <w:rPr>
+        <w:rFonts w:ascii="Courier New" w:hAnsi="Courier New" w:hint="default"/>
+      </w:rPr>
+    </w:lvl>
+    <w:lvl w:ilvl="5" w:tplc="04090005" w:tentative="1">
+      <w:start w:val="1"/>
+      <w:numFmt w:val="bullet"/>
+      <w:lvlText w:val=""/>
+      <w:lvlJc w:val="left"/>
+      <w:pPr>
+        <w:ind w:left="3960" w:hanging="360"/>
+      </w:pPr>
+      <w:rPr>
+        <w:rFonts w:ascii="Wingdings" w:hAnsi="Wingdings" w:hint="default"/>
+      </w:rPr>
+    </w:lvl>
+    <w:lvl w:ilvl="6" w:tplc="04090001" w:tentative="1">
+      <w:start w:val="1"/>
+      <w:numFmt w:val="bullet"/>
+      <w:lvlText w:val=""/>
+      <w:lvlJc w:val="left"/>
+      <w:pPr>
+        <w:ind w:left="4680" w:hanging="360"/>
+      </w:pPr>
+      <w:rPr>
+        <w:rFonts w:ascii="Symbol" w:hAnsi="Symbol" w:hint="default"/>
+      </w:rPr>
+    </w:lvl>
+    <w:lvl w:ilvl="7" w:tplc="04090003" w:tentative="1">
+      <w:start w:val="1"/>
+      <w:numFmt w:val="bullet"/>
+      <w:lvlText w:val="o"/>
+      <w:lvlJc w:val="left"/>
+      <w:pPr>
+        <w:ind w:left="5400" w:hanging="360"/>
+      </w:pPr>
+      <w:rPr>
+        <w:rFonts w:ascii="Courier New" w:hAnsi="Courier New" w:hint="default"/>
+      </w:rPr>
+    </w:lvl>
+    <w:lvl w:ilvl="8" w:tplc="04090005" w:tentative="1">
+      <w:start w:val="1"/>
+      <w:numFmt w:val="bullet"/>
+      <w:lvlText w:val=""/>
+      <w:lvlJc w:val="left"/>
+      <w:pPr>
+        <w:ind w:left="6120" w:hanging="360"/>
+      </w:pPr>
+      <w:rPr>
+        <w:rFonts w:ascii="Wingdings" w:hAnsi="Wingdings" w:hint="default"/>
+      </w:rPr>
+    </w:lvl>
+  </w:abstractNum>
+  <w:abstractNum w:abstractNumId="14">
     <w:nsid w:val="77A66440"/>
     <w:multiLevelType w:val="hybridMultilevel"/>
     <w:tmpl w:val="729EB500"/>
@@ -4360,7 +4708,7 @@
       </w:rPr>
     </w:lvl>
   </w:abstractNum>
-  <w:abstractNum w:abstractNumId="13">
+  <w:abstractNum w:abstractNumId="15">
     <w:nsid w:val="7B361FBA"/>
     <w:multiLevelType w:val="hybridMultilevel"/>
     <w:tmpl w:val="C978B0C0"/>
@@ -4473,7 +4821,7 @@
       </w:rPr>
     </w:lvl>
   </w:abstractNum>
-  <w:abstractNum w:abstractNumId="14">
+  <w:abstractNum w:abstractNumId="16">
     <w:nsid w:val="7CCF5D00"/>
     <w:multiLevelType w:val="hybridMultilevel"/>
     <w:tmpl w:val="0F8A8DB0"/>
@@ -4586,7 +4934,7 @@
       </w:rPr>
     </w:lvl>
   </w:abstractNum>
-  <w:abstractNum w:abstractNumId="15">
+  <w:abstractNum w:abstractNumId="17">
     <w:nsid w:val="7FC5096A"/>
     <w:multiLevelType w:val="hybridMultilevel"/>
     <w:tmpl w:val="ADCAD048"/>
@@ -4700,7 +5048,7 @@
     </w:lvl>
   </w:abstractNum>
   <w:num w:numId="1">
-    <w:abstractNumId w:val="9"/>
+    <w:abstractNumId w:val="10"/>
   </w:num>
   <w:num w:numId="2">
     <w:abstractNumId w:val="6"/>
@@ -4715,10 +5063,10 @@
     <w:abstractNumId w:val="3"/>
   </w:num>
   <w:num w:numId="6">
-    <w:abstractNumId w:val="11"/>
+    <w:abstractNumId w:val="12"/>
   </w:num>
   <w:num w:numId="7">
-    <w:abstractNumId w:val="13"/>
+    <w:abstractNumId w:val="15"/>
   </w:num>
   <w:num w:numId="8">
     <w:abstractNumId w:val="1"/>
@@ -4730,22 +5078,28 @@
     <w:abstractNumId w:val="5"/>
   </w:num>
   <w:num w:numId="11">
-    <w:abstractNumId w:val="15"/>
+    <w:abstractNumId w:val="17"/>
   </w:num>
   <w:num w:numId="12">
     <w:abstractNumId w:val="4"/>
   </w:num>
   <w:num w:numId="13">
-    <w:abstractNumId w:val="14"/>
+    <w:abstractNumId w:val="16"/>
   </w:num>
   <w:num w:numId="14">
     <w:abstractNumId w:val="2"/>
   </w:num>
   <w:num w:numId="15">
-    <w:abstractNumId w:val="12"/>
+    <w:abstractNumId w:val="14"/>
   </w:num>
   <w:num w:numId="16">
-    <w:abstractNumId w:val="10"/>
+    <w:abstractNumId w:val="11"/>
+  </w:num>
+  <w:num w:numId="17">
+    <w:abstractNumId w:val="13"/>
+  </w:num>
+  <w:num w:numId="18">
+    <w:abstractNumId w:val="9"/>
   </w:num>
 </w:numbering>
 </file>
@@ -5016,6 +5370,35 @@
       <w:u w:val="single"/>
     </w:rPr>
   </w:style>
+  <w:style w:type="paragraph" w:styleId="Footer">
+    <w:name w:val="footer"/>
+    <w:basedOn w:val="Normal"/>
+    <w:link w:val="FooterChar"/>
+    <w:uiPriority w:val="99"/>
+    <w:unhideWhenUsed/>
+    <w:rsid w:val="0008195C"/>
+    <w:pPr>
+      <w:tabs>
+        <w:tab w:val="center" w:pos="4320"/>
+        <w:tab w:val="right" w:pos="8640"/>
+      </w:tabs>
+    </w:pPr>
+  </w:style>
+  <w:style w:type="character" w:customStyle="1" w:styleId="FooterChar">
+    <w:name w:val="Footer Char"/>
+    <w:basedOn w:val="DefaultParagraphFont"/>
+    <w:link w:val="Footer"/>
+    <w:uiPriority w:val="99"/>
+    <w:rsid w:val="0008195C"/>
+  </w:style>
+  <w:style w:type="character" w:styleId="PageNumber">
+    <w:name w:val="page number"/>
+    <w:basedOn w:val="DefaultParagraphFont"/>
+    <w:uiPriority w:val="99"/>
+    <w:semiHidden/>
+    <w:unhideWhenUsed/>
+    <w:rsid w:val="0008195C"/>
+  </w:style>
 </w:styles>
 </file>
 
@@ -5284,6 +5667,35 @@
       <w:color w:val="800080" w:themeColor="followedHyperlink"/>
       <w:u w:val="single"/>
     </w:rPr>
+  </w:style>
+  <w:style w:type="paragraph" w:styleId="Footer">
+    <w:name w:val="footer"/>
+    <w:basedOn w:val="Normal"/>
+    <w:link w:val="FooterChar"/>
+    <w:uiPriority w:val="99"/>
+    <w:unhideWhenUsed/>
+    <w:rsid w:val="0008195C"/>
+    <w:pPr>
+      <w:tabs>
+        <w:tab w:val="center" w:pos="4320"/>
+        <w:tab w:val="right" w:pos="8640"/>
+      </w:tabs>
+    </w:pPr>
+  </w:style>
+  <w:style w:type="character" w:customStyle="1" w:styleId="FooterChar">
+    <w:name w:val="Footer Char"/>
+    <w:basedOn w:val="DefaultParagraphFont"/>
+    <w:link w:val="Footer"/>
+    <w:uiPriority w:val="99"/>
+    <w:rsid w:val="0008195C"/>
+  </w:style>
+  <w:style w:type="character" w:styleId="PageNumber">
+    <w:name w:val="page number"/>
+    <w:basedOn w:val="DefaultParagraphFont"/>
+    <w:uiPriority w:val="99"/>
+    <w:semiHidden/>
+    <w:unhideWhenUsed/>
+    <w:rsid w:val="0008195C"/>
   </w:style>
 </w:styles>
 </file>
@@ -5613,7 +6025,7 @@
 </file>
 
 <file path=customXml/itemProps1.xml><?xml version="1.0" encoding="utf-8"?>
-<ds:datastoreItem xmlns:ds="http://schemas.openxmlformats.org/officeDocument/2006/customXml" ds:itemID="{D3A4E177-EA0A-EB44-9412-076B48233266}">
+<ds:datastoreItem xmlns:ds="http://schemas.openxmlformats.org/officeDocument/2006/customXml" ds:itemID="{D05F706C-CCE8-A546-A36A-F54B2E8DFC2B}">
   <ds:schemaRefs>
     <ds:schemaRef ds:uri="http://schemas.openxmlformats.org/officeDocument/2006/bibliography"/>
   </ds:schemaRefs>

--- a/about/quang_pham_resume.docx
+++ b/about/quang_pham_resume.docx
@@ -568,7 +568,27 @@
           <w:szCs w:val="22"/>
           <w:shd w:val="clear" w:color="auto" w:fill="FFFFFF"/>
         </w:rPr>
-        <w:t xml:space="preserve">iOS native development (Objective-C/Swift), hybrid app development (Cordova, </w:t>
+        <w:t xml:space="preserve">iOS native development (Objective-C/Swift), hybrid </w:t>
+      </w:r>
+      <w:r>
+        <w:rPr>
+          <w:rFonts w:ascii="Helvetica" w:hAnsi="Helvetica"/>
+          <w:color w:val="000000" w:themeColor="text1"/>
+          <w:sz w:val="22"/>
+          <w:szCs w:val="22"/>
+          <w:shd w:val="clear" w:color="auto" w:fill="FFFFFF"/>
+        </w:rPr>
+        <w:t xml:space="preserve">mobile </w:t>
+      </w:r>
+      <w:r>
+        <w:rPr>
+          <w:rFonts w:ascii="Helvetica" w:hAnsi="Helvetica"/>
+          <w:color w:val="000000" w:themeColor="text1"/>
+          <w:sz w:val="22"/>
+          <w:szCs w:val="22"/>
+          <w:shd w:val="clear" w:color="auto" w:fill="FFFFFF"/>
+        </w:rPr>
+        <w:t xml:space="preserve">app development (Cordova, </w:t>
       </w:r>
       <w:r>
         <w:rPr>
@@ -844,6 +864,53 @@
           <w:shd w:val="clear" w:color="auto" w:fill="FFFFFF"/>
         </w:rPr>
         <w:t>: MySql, Postgresql, Mongodb, ElasticSearch, Solr</w:t>
+      </w:r>
+    </w:p>
+    <w:p>
+      <w:pPr>
+        <w:pStyle w:val="NoSpacing"/>
+        <w:numPr>
+          <w:ilvl w:val="0"/>
+          <w:numId w:val="18"/>
+        </w:numPr>
+        <w:rPr>
+          <w:rFonts w:ascii="Helvetica" w:hAnsi="Helvetica"/>
+          <w:color w:val="000000" w:themeColor="text1"/>
+          <w:sz w:val="22"/>
+          <w:szCs w:val="22"/>
+          <w:shd w:val="clear" w:color="auto" w:fill="FFFFFF"/>
+        </w:rPr>
+      </w:pPr>
+      <w:r>
+        <w:rPr>
+          <w:rFonts w:ascii="Helvetica" w:hAnsi="Helvetica"/>
+          <w:b/>
+          <w:color w:val="000000" w:themeColor="text1"/>
+          <w:sz w:val="22"/>
+          <w:szCs w:val="22"/>
+          <w:shd w:val="clear" w:color="auto" w:fill="FFFFFF"/>
+        </w:rPr>
+        <w:t>Cloud</w:t>
+      </w:r>
+      <w:r>
+        <w:rPr>
+          <w:rFonts w:ascii="Helvetica" w:hAnsi="Helvetica"/>
+          <w:color w:val="000000" w:themeColor="text1"/>
+          <w:sz w:val="22"/>
+          <w:szCs w:val="22"/>
+          <w:shd w:val="clear" w:color="auto" w:fill="FFFFFF"/>
+        </w:rPr>
+        <w:t>:</w:t>
+      </w:r>
+      <w:r>
+        <w:rPr>
+          <w:rFonts w:ascii="Helvetica" w:hAnsi="Helvetica"/>
+          <w:color w:val="000000" w:themeColor="text1"/>
+          <w:sz w:val="22"/>
+          <w:szCs w:val="22"/>
+          <w:shd w:val="clear" w:color="auto" w:fill="FFFFFF"/>
+        </w:rPr>
+        <w:t xml:space="preserve"> Amazon AWS, DigitalOcean</w:t>
       </w:r>
     </w:p>
     <w:p>
@@ -1029,7 +1096,7 @@
           <w:sz w:val="22"/>
           <w:szCs w:val="22"/>
         </w:rPr>
-        <w:t>Co-Founder / CTO</w:t>
+        <w:t>Co-Founder</w:t>
       </w:r>
       <w:r>
         <w:rPr>
@@ -1694,29 +1761,7 @@
           <w:szCs w:val="22"/>
           <w:shd w:val="clear" w:color="auto" w:fill="FFFFFF"/>
         </w:rPr>
-        <w:t>Contributing to Introdex backend API (</w:t>
-      </w:r>
-      <w:bookmarkStart w:id="0" w:name="_GoBack"/>
-      <w:r>
-        <w:rPr>
-          <w:rFonts w:ascii="Helvetica" w:eastAsia="Times New Roman" w:hAnsi="Helvetica"/>
-          <w:color w:val="000000" w:themeColor="text1"/>
-          <w:sz w:val="22"/>
-          <w:szCs w:val="22"/>
-          <w:shd w:val="clear" w:color="auto" w:fill="FFFFFF"/>
-        </w:rPr>
-        <w:t>based</w:t>
-      </w:r>
-      <w:bookmarkEnd w:id="0"/>
-      <w:r>
-        <w:rPr>
-          <w:rFonts w:ascii="Helvetica" w:eastAsia="Times New Roman" w:hAnsi="Helvetica"/>
-          <w:color w:val="000000" w:themeColor="text1"/>
-          <w:sz w:val="22"/>
-          <w:szCs w:val="22"/>
-          <w:shd w:val="clear" w:color="auto" w:fill="FFFFFF"/>
-        </w:rPr>
-        <w:t xml:space="preserve"> </w:t>
+        <w:t xml:space="preserve">Contributing to Introdex backend API (based </w:t>
       </w:r>
       <w:r>
         <w:rPr>
@@ -2061,6 +2106,267 @@
     </w:p>
     <w:p>
       <w:pPr>
+        <w:pStyle w:val="NoSpacing"/>
+        <w:rPr>
+          <w:rFonts w:ascii="Helvetica" w:eastAsia="Times New Roman" w:hAnsi="Helvetica"/>
+          <w:color w:val="000000" w:themeColor="text1"/>
+          <w:sz w:val="22"/>
+          <w:szCs w:val="22"/>
+        </w:rPr>
+      </w:pPr>
+    </w:p>
+    <w:p>
+      <w:pPr>
+        <w:pStyle w:val="NoSpacing"/>
+        <w:rPr>
+          <w:rFonts w:ascii="Helvetica" w:eastAsia="Times New Roman" w:hAnsi="Helvetica"/>
+          <w:color w:val="000000" w:themeColor="text1"/>
+          <w:sz w:val="22"/>
+          <w:szCs w:val="22"/>
+        </w:rPr>
+      </w:pPr>
+    </w:p>
+    <w:p>
+      <w:pPr>
+        <w:pStyle w:val="NoSpacing"/>
+        <w:rPr>
+          <w:rFonts w:ascii="Helvetica" w:eastAsia="Times New Roman" w:hAnsi="Helvetica"/>
+          <w:color w:val="000000" w:themeColor="text1"/>
+          <w:sz w:val="22"/>
+          <w:szCs w:val="22"/>
+        </w:rPr>
+      </w:pPr>
+    </w:p>
+    <w:p>
+      <w:pPr>
+        <w:spacing w:line="360" w:lineRule="auto"/>
+        <w:jc w:val="center"/>
+        <w:rPr>
+          <w:rFonts w:ascii="Helvetica" w:eastAsia="Times New Roman" w:hAnsi="Helvetica" w:cs="Times New Roman"/>
+          <w:b/>
+          <w:color w:val="000000" w:themeColor="text1"/>
+          <w:shd w:val="clear" w:color="auto" w:fill="FFFFFF"/>
+        </w:rPr>
+      </w:pPr>
+      <w:r>
+        <w:rPr>
+          <w:rFonts w:ascii="Helvetica" w:eastAsia="Times New Roman" w:hAnsi="Helvetica" w:cs="Times New Roman"/>
+          <w:b/>
+          <w:color w:val="000000" w:themeColor="text1"/>
+          <w:shd w:val="clear" w:color="auto" w:fill="FFFFFF"/>
+        </w:rPr>
+        <w:lastRenderedPageBreak/>
+        <w:t>Education</w:t>
+      </w:r>
+    </w:p>
+    <w:p>
+      <w:pPr>
+        <w:rPr>
+          <w:rFonts w:ascii="Helvetica" w:eastAsia="Times New Roman" w:hAnsi="Helvetica" w:cs="Times New Roman"/>
+          <w:color w:val="000000" w:themeColor="text1"/>
+          <w:sz w:val="22"/>
+          <w:szCs w:val="22"/>
+          <w:shd w:val="clear" w:color="auto" w:fill="FFFFFF"/>
+        </w:rPr>
+      </w:pPr>
+      <w:r>
+        <w:rPr>
+          <w:rFonts w:ascii="Helvetica" w:eastAsia="Times New Roman" w:hAnsi="Helvetica" w:cs="Times New Roman"/>
+          <w:color w:val="000000" w:themeColor="text1"/>
+          <w:sz w:val="22"/>
+          <w:szCs w:val="22"/>
+          <w:shd w:val="clear" w:color="auto" w:fill="FFFFFF"/>
+        </w:rPr>
+        <w:t xml:space="preserve">Haaga-Helia University of Applied Science, </w:t>
+      </w:r>
+      <w:r>
+        <w:rPr>
+          <w:rFonts w:ascii="Helvetica" w:eastAsia="Times New Roman" w:hAnsi="Helvetica" w:cs="Times New Roman"/>
+          <w:color w:val="000000" w:themeColor="text1"/>
+          <w:sz w:val="22"/>
+          <w:szCs w:val="22"/>
+          <w:shd w:val="clear" w:color="auto" w:fill="FFFFFF"/>
+        </w:rPr>
+        <w:t xml:space="preserve">Helsinki / </w:t>
+      </w:r>
+      <w:r>
+        <w:rPr>
+          <w:rFonts w:ascii="Helvetica" w:eastAsia="Times New Roman" w:hAnsi="Helvetica" w:cs="Times New Roman"/>
+          <w:color w:val="000000" w:themeColor="text1"/>
+          <w:sz w:val="22"/>
+          <w:szCs w:val="22"/>
+          <w:shd w:val="clear" w:color="auto" w:fill="FFFFFF"/>
+        </w:rPr>
+        <w:t>Finland</w:t>
+      </w:r>
+      <w:r>
+        <w:rPr>
+          <w:rFonts w:ascii="Helvetica" w:eastAsia="Times New Roman" w:hAnsi="Helvetica" w:cs="Times New Roman"/>
+          <w:color w:val="000000" w:themeColor="text1"/>
+          <w:sz w:val="22"/>
+          <w:szCs w:val="22"/>
+        </w:rPr>
+        <w:br/>
+      </w:r>
+      <w:r>
+        <w:rPr>
+          <w:rFonts w:ascii="Helvetica" w:eastAsia="Times New Roman" w:hAnsi="Helvetica" w:cs="Times New Roman"/>
+          <w:color w:val="000000" w:themeColor="text1"/>
+          <w:sz w:val="22"/>
+          <w:szCs w:val="22"/>
+          <w:shd w:val="clear" w:color="auto" w:fill="FFFFFF"/>
+        </w:rPr>
+        <w:t xml:space="preserve">Bachelor </w:t>
+      </w:r>
+      <w:r>
+        <w:rPr>
+          <w:rFonts w:ascii="Helvetica" w:eastAsia="Times New Roman" w:hAnsi="Helvetica" w:cs="Times New Roman"/>
+          <w:color w:val="000000" w:themeColor="text1"/>
+          <w:sz w:val="22"/>
+          <w:szCs w:val="22"/>
+          <w:shd w:val="clear" w:color="auto" w:fill="FFFFFF"/>
+        </w:rPr>
+        <w:t>degree</w:t>
+      </w:r>
+      <w:r>
+        <w:rPr>
+          <w:rFonts w:ascii="Helvetica" w:eastAsia="Times New Roman" w:hAnsi="Helvetica" w:cs="Times New Roman"/>
+          <w:color w:val="000000" w:themeColor="text1"/>
+          <w:sz w:val="22"/>
+          <w:szCs w:val="22"/>
+          <w:shd w:val="clear" w:color="auto" w:fill="FFFFFF"/>
+        </w:rPr>
+        <w:t xml:space="preserve"> </w:t>
+      </w:r>
+      <w:r>
+        <w:rPr>
+          <w:rFonts w:ascii="Helvetica" w:eastAsia="Times New Roman" w:hAnsi="Helvetica" w:cs="Times New Roman"/>
+          <w:color w:val="000000" w:themeColor="text1"/>
+          <w:sz w:val="22"/>
+          <w:szCs w:val="22"/>
+          <w:shd w:val="clear" w:color="auto" w:fill="FFFFFF"/>
+        </w:rPr>
+        <w:t>in</w:t>
+      </w:r>
+      <w:r>
+        <w:rPr>
+          <w:rFonts w:ascii="Helvetica" w:eastAsia="Times New Roman" w:hAnsi="Helvetica" w:cs="Times New Roman"/>
+          <w:color w:val="000000" w:themeColor="text1"/>
+          <w:sz w:val="22"/>
+          <w:szCs w:val="22"/>
+          <w:shd w:val="clear" w:color="auto" w:fill="FFFFFF"/>
+        </w:rPr>
+        <w:t xml:space="preserve"> </w:t>
+      </w:r>
+      <w:r>
+        <w:rPr>
+          <w:rFonts w:ascii="Helvetica" w:eastAsia="Times New Roman" w:hAnsi="Helvetica" w:cs="Times New Roman"/>
+          <w:color w:val="000000" w:themeColor="text1"/>
+          <w:sz w:val="22"/>
+          <w:szCs w:val="22"/>
+          <w:shd w:val="clear" w:color="auto" w:fill="FFFFFF"/>
+        </w:rPr>
+        <w:t>Business and Information Technology</w:t>
+      </w:r>
+      <w:r>
+        <w:rPr>
+          <w:rFonts w:ascii="Helvetica" w:eastAsia="Times New Roman" w:hAnsi="Helvetica" w:cs="Times New Roman"/>
+          <w:color w:val="000000" w:themeColor="text1"/>
+          <w:sz w:val="22"/>
+          <w:szCs w:val="22"/>
+          <w:shd w:val="clear" w:color="auto" w:fill="FFFFFF"/>
+        </w:rPr>
+        <w:t xml:space="preserve"> (2012)</w:t>
+      </w:r>
+    </w:p>
+    <w:p>
+      <w:pPr>
+        <w:rPr>
+          <w:rFonts w:ascii="Helvetica" w:eastAsia="Times New Roman" w:hAnsi="Helvetica" w:cs="Times New Roman"/>
+          <w:color w:val="000000" w:themeColor="text1"/>
+          <w:sz w:val="22"/>
+          <w:szCs w:val="22"/>
+          <w:shd w:val="clear" w:color="auto" w:fill="FFFFFF"/>
+        </w:rPr>
+      </w:pPr>
+    </w:p>
+    <w:p>
+      <w:pPr>
+        <w:rPr>
+          <w:rFonts w:ascii="Helvetica" w:eastAsia="Times New Roman" w:hAnsi="Helvetica" w:cs="Times New Roman"/>
+          <w:color w:val="000000" w:themeColor="text1"/>
+          <w:sz w:val="22"/>
+          <w:szCs w:val="22"/>
+          <w:shd w:val="clear" w:color="auto" w:fill="FFFFFF"/>
+        </w:rPr>
+      </w:pPr>
+      <w:r>
+        <w:rPr>
+          <w:rFonts w:ascii="Helvetica" w:eastAsia="Times New Roman" w:hAnsi="Helvetica" w:cs="Times New Roman"/>
+          <w:color w:val="000000" w:themeColor="text1"/>
+          <w:sz w:val="22"/>
+          <w:szCs w:val="22"/>
+          <w:shd w:val="clear" w:color="auto" w:fill="FFFFFF"/>
+        </w:rPr>
+        <w:t>Ho Chi Minh Telecommunication Institute of Technology, Vietnam</w:t>
+      </w:r>
+    </w:p>
+    <w:p>
+      <w:pPr>
+        <w:rPr>
+          <w:rFonts w:ascii="Helvetica" w:eastAsia="Times New Roman" w:hAnsi="Helvetica" w:cs="Times New Roman"/>
+          <w:color w:val="000000" w:themeColor="text1"/>
+          <w:sz w:val="22"/>
+          <w:szCs w:val="22"/>
+          <w:shd w:val="clear" w:color="auto" w:fill="FFFFFF"/>
+        </w:rPr>
+      </w:pPr>
+      <w:r>
+        <w:rPr>
+          <w:rFonts w:ascii="Helvetica" w:eastAsia="Times New Roman" w:hAnsi="Helvetica" w:cs="Times New Roman"/>
+          <w:color w:val="000000" w:themeColor="text1"/>
+          <w:sz w:val="22"/>
+          <w:szCs w:val="22"/>
+          <w:shd w:val="clear" w:color="auto" w:fill="FFFFFF"/>
+        </w:rPr>
+        <w:t xml:space="preserve">Bachelor degree </w:t>
+      </w:r>
+      <w:r>
+        <w:rPr>
+          <w:rFonts w:ascii="Helvetica" w:eastAsia="Times New Roman" w:hAnsi="Helvetica" w:cs="Times New Roman"/>
+          <w:color w:val="000000" w:themeColor="text1"/>
+          <w:sz w:val="22"/>
+          <w:szCs w:val="22"/>
+          <w:shd w:val="clear" w:color="auto" w:fill="FFFFFF"/>
+        </w:rPr>
+        <w:t>in telecommunications engineering</w:t>
+      </w:r>
+      <w:r>
+        <w:rPr>
+          <w:rFonts w:ascii="Helvetica" w:eastAsia="Times New Roman" w:hAnsi="Helvetica" w:cs="Times New Roman"/>
+          <w:color w:val="000000" w:themeColor="text1"/>
+          <w:sz w:val="22"/>
+          <w:szCs w:val="22"/>
+          <w:shd w:val="clear" w:color="auto" w:fill="FFFFFF"/>
+        </w:rPr>
+        <w:t xml:space="preserve"> (2007)</w:t>
+      </w:r>
+      <w:bookmarkStart w:id="0" w:name="_GoBack"/>
+      <w:bookmarkEnd w:id="0"/>
+    </w:p>
+    <w:p>
+      <w:pPr>
+        <w:rPr>
+          <w:rFonts w:ascii="Helvetica" w:eastAsia="Times New Roman" w:hAnsi="Helvetica" w:cs="Times New Roman"/>
+          <w:color w:val="000000" w:themeColor="text1"/>
+          <w:sz w:val="22"/>
+          <w:szCs w:val="22"/>
+          <w:shd w:val="clear" w:color="auto" w:fill="FFFFFF"/>
+        </w:rPr>
+      </w:pPr>
+    </w:p>
+    <w:p>
+      <w:pPr>
         <w:jc w:val="center"/>
         <w:rPr>
           <w:rFonts w:ascii="Helvetica" w:eastAsia="Times New Roman" w:hAnsi="Helvetica" w:cs="Times New Roman"/>
@@ -2081,7 +2387,7 @@
         <mc:AlternateContent>
           <mc:Choice Requires="wps">
             <w:drawing>
-              <wp:anchor distT="0" distB="0" distL="114300" distR="114300" simplePos="0" relativeHeight="251665408" behindDoc="0" locked="0" layoutInCell="1" allowOverlap="1" wp14:anchorId="279BEB36" wp14:editId="6BEE4AC2">
+              <wp:anchor distT="0" distB="0" distL="114300" distR="114300" simplePos="0" relativeHeight="251673600" behindDoc="0" locked="0" layoutInCell="1" allowOverlap="1" wp14:anchorId="52DA8DB7" wp14:editId="257B92A7">
                 <wp:simplePos x="0" y="0"/>
                 <wp:positionH relativeFrom="margin">
                   <wp:posOffset>-114300</wp:posOffset>
@@ -2148,7 +2454,7 @@
           </mc:Choice>
           <mc:Fallback>
             <w:pict>
-              <v:line id="Straight Connector 5" o:spid="_x0000_s1026" style="position:absolute;z-index:251665408;visibility:visible;mso-wrap-style:square;mso-width-percent:0;mso-height-percent:0;mso-wrap-distance-left:9pt;mso-wrap-distance-top:0;mso-wrap-distance-right:9pt;mso-wrap-distance-bottom:0;mso-position-horizontal:absolute;mso-position-horizontal-relative:margin;mso-position-vertical:absolute;mso-position-vertical-relative:text;mso-width-percent:0;mso-height-percent:0;mso-width-relative:margin;mso-height-relative:margin" from="-8.95pt,5.3pt" to="444.55pt,5.3pt" o:gfxdata="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" strokecolor="#a5a5a5 [2092]" strokeweight=".25pt">
+              <v:line id="Straight Connector 5" o:spid="_x0000_s1026" style="position:absolute;z-index:251673600;visibility:visible;mso-wrap-style:square;mso-width-percent:0;mso-height-percent:0;mso-wrap-distance-left:9pt;mso-wrap-distance-top:0;mso-wrap-distance-right:9pt;mso-wrap-distance-bottom:0;mso-position-horizontal:absolute;mso-position-horizontal-relative:margin;mso-position-vertical:absolute;mso-position-vertical-relative:text;mso-width-percent:0;mso-height-percent:0;mso-width-relative:margin;mso-height-relative:margin" from="-8.95pt,5.3pt" to="444.55pt,5.3pt" o:gfxdata="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" strokecolor="#a5a5a5 [2092]" strokeweight=".25pt">
                 <o:lock v:ext="edit" shapetype="f"/>
                 <w10:wrap anchorx="margin"/>
               </v:line>
@@ -2175,127 +2481,6 @@
           <w:color w:val="000000" w:themeColor="text1"/>
           <w:shd w:val="clear" w:color="auto" w:fill="FFFFFF"/>
         </w:rPr>
-        <w:t>Education</w:t>
-      </w:r>
-    </w:p>
-    <w:p>
-      <w:pPr>
-        <w:rPr>
-          <w:rFonts w:ascii="Helvetica" w:eastAsia="Times New Roman" w:hAnsi="Helvetica" w:cs="Times New Roman"/>
-          <w:color w:val="000000" w:themeColor="text1"/>
-          <w:sz w:val="22"/>
-          <w:szCs w:val="22"/>
-        </w:rPr>
-      </w:pPr>
-      <w:r>
-        <w:rPr>
-          <w:rFonts w:ascii="Helvetica" w:eastAsia="Times New Roman" w:hAnsi="Helvetica" w:cs="Times New Roman"/>
-          <w:color w:val="000000" w:themeColor="text1"/>
-          <w:sz w:val="22"/>
-          <w:szCs w:val="22"/>
-          <w:shd w:val="clear" w:color="auto" w:fill="FFFFFF"/>
-        </w:rPr>
-        <w:t>Haaga-Helia University of Applied Science, Finland</w:t>
-      </w:r>
-      <w:r>
-        <w:rPr>
-          <w:rFonts w:ascii="Helvetica" w:eastAsia="Times New Roman" w:hAnsi="Helvetica" w:cs="Times New Roman"/>
-          <w:color w:val="000000" w:themeColor="text1"/>
-          <w:sz w:val="22"/>
-          <w:szCs w:val="22"/>
-        </w:rPr>
-        <w:br/>
-      </w:r>
-      <w:r>
-        <w:rPr>
-          <w:rFonts w:ascii="Helvetica" w:eastAsia="Times New Roman" w:hAnsi="Helvetica" w:cs="Times New Roman"/>
-          <w:color w:val="000000" w:themeColor="text1"/>
-          <w:sz w:val="22"/>
-          <w:szCs w:val="22"/>
-          <w:shd w:val="clear" w:color="auto" w:fill="FFFFFF"/>
-        </w:rPr>
-        <w:t xml:space="preserve">Bachelor </w:t>
-      </w:r>
-      <w:r>
-        <w:rPr>
-          <w:rFonts w:ascii="Helvetica" w:eastAsia="Times New Roman" w:hAnsi="Helvetica" w:cs="Times New Roman"/>
-          <w:color w:val="000000" w:themeColor="text1"/>
-          <w:sz w:val="22"/>
-          <w:szCs w:val="22"/>
-          <w:shd w:val="clear" w:color="auto" w:fill="FFFFFF"/>
-        </w:rPr>
-        <w:t>degree</w:t>
-      </w:r>
-      <w:r>
-        <w:rPr>
-          <w:rFonts w:ascii="Helvetica" w:eastAsia="Times New Roman" w:hAnsi="Helvetica" w:cs="Times New Roman"/>
-          <w:color w:val="000000" w:themeColor="text1"/>
-          <w:sz w:val="22"/>
-          <w:szCs w:val="22"/>
-          <w:shd w:val="clear" w:color="auto" w:fill="FFFFFF"/>
-        </w:rPr>
-        <w:t xml:space="preserve"> </w:t>
-      </w:r>
-      <w:r>
-        <w:rPr>
-          <w:rFonts w:ascii="Helvetica" w:eastAsia="Times New Roman" w:hAnsi="Helvetica" w:cs="Times New Roman"/>
-          <w:color w:val="000000" w:themeColor="text1"/>
-          <w:sz w:val="22"/>
-          <w:szCs w:val="22"/>
-          <w:shd w:val="clear" w:color="auto" w:fill="FFFFFF"/>
-        </w:rPr>
-        <w:t>in</w:t>
-      </w:r>
-      <w:r>
-        <w:rPr>
-          <w:rFonts w:ascii="Helvetica" w:eastAsia="Times New Roman" w:hAnsi="Helvetica" w:cs="Times New Roman"/>
-          <w:color w:val="000000" w:themeColor="text1"/>
-          <w:sz w:val="22"/>
-          <w:szCs w:val="22"/>
-          <w:shd w:val="clear" w:color="auto" w:fill="FFFFFF"/>
-        </w:rPr>
-        <w:t xml:space="preserve"> </w:t>
-      </w:r>
-      <w:r>
-        <w:rPr>
-          <w:rFonts w:ascii="Helvetica" w:eastAsia="Times New Roman" w:hAnsi="Helvetica" w:cs="Times New Roman"/>
-          <w:color w:val="000000" w:themeColor="text1"/>
-          <w:sz w:val="22"/>
-          <w:szCs w:val="22"/>
-          <w:shd w:val="clear" w:color="auto" w:fill="FFFFFF"/>
-        </w:rPr>
-        <w:t>Business and Information Technology</w:t>
-      </w:r>
-      <w:r>
-        <w:rPr>
-          <w:rFonts w:ascii="Helvetica" w:eastAsia="Times New Roman" w:hAnsi="Helvetica" w:cs="Times New Roman"/>
-          <w:color w:val="000000" w:themeColor="text1"/>
-          <w:sz w:val="22"/>
-          <w:szCs w:val="22"/>
-          <w:shd w:val="clear" w:color="auto" w:fill="FFFFFF"/>
-        </w:rPr>
-        <w:t xml:space="preserve"> (2012)</w:t>
-      </w:r>
-    </w:p>
-    <w:p>
-      <w:pPr>
-        <w:spacing w:line="360" w:lineRule="auto"/>
-        <w:jc w:val="center"/>
-        <w:rPr>
-          <w:rFonts w:ascii="Helvetica" w:eastAsia="Times New Roman" w:hAnsi="Helvetica" w:cs="Times New Roman"/>
-          <w:b/>
-          <w:color w:val="000000" w:themeColor="text1"/>
-          <w:shd w:val="clear" w:color="auto" w:fill="FFFFFF"/>
-        </w:rPr>
-      </w:pPr>
-      <w:r>
-        <w:rPr>
-          <w:rFonts w:ascii="Helvetica" w:eastAsia="Times New Roman" w:hAnsi="Helvetica" w:cs="Times New Roman"/>
-          <w:b/>
-          <w:color w:val="000000" w:themeColor="text1"/>
-          <w:shd w:val="clear" w:color="auto" w:fill="FFFFFF"/>
-        </w:rPr>
-        <w:lastRenderedPageBreak/>
         <w:t>Awards &amp; Recognition</w:t>
       </w:r>
     </w:p>
@@ -2770,7 +2955,7 @@
       <w:footerReference w:type="even" r:id="rId16"/>
       <w:footerReference w:type="default" r:id="rId17"/>
       <w:pgSz w:w="11900" w:h="16840"/>
-      <w:pgMar w:top="568" w:right="1588" w:bottom="426" w:left="1588" w:header="708" w:footer="708" w:gutter="0"/>
+      <w:pgMar w:top="851" w:right="1588" w:bottom="851" w:left="1588" w:header="708" w:footer="708" w:gutter="0"/>
       <w:cols w:space="708"/>
       <w:docGrid w:linePitch="360"/>
     </w:sectPr>
@@ -6025,7 +6210,7 @@
 </file>
 
 <file path=customXml/itemProps1.xml><?xml version="1.0" encoding="utf-8"?>
-<ds:datastoreItem xmlns:ds="http://schemas.openxmlformats.org/officeDocument/2006/customXml" ds:itemID="{D05F706C-CCE8-A546-A36A-F54B2E8DFC2B}">
+<ds:datastoreItem xmlns:ds="http://schemas.openxmlformats.org/officeDocument/2006/customXml" ds:itemID="{B9F4FE0B-A7CA-7648-9B43-47AF96C48874}">
   <ds:schemaRefs>
     <ds:schemaRef ds:uri="http://schemas.openxmlformats.org/officeDocument/2006/bibliography"/>
   </ds:schemaRefs>

--- a/about/quang_pham_resume.docx
+++ b/about/quang_pham_resume.docx
@@ -931,6 +931,86 @@
       <w:r>
         <w:rPr>
           <w:rFonts w:ascii="Helvetica" w:hAnsi="Helvetica"/>
+          <w:b/>
+          <w:color w:val="000000" w:themeColor="text1"/>
+          <w:sz w:val="22"/>
+          <w:szCs w:val="22"/>
+          <w:shd w:val="clear" w:color="auto" w:fill="FFFFFF"/>
+        </w:rPr>
+        <w:t xml:space="preserve">Agile &amp; </w:t>
+      </w:r>
+      <w:bookmarkStart w:id="0" w:name="_GoBack"/>
+      <w:bookmarkEnd w:id="0"/>
+      <w:r>
+        <w:rPr>
+          <w:rFonts w:ascii="Helvetica" w:hAnsi="Helvetica"/>
+          <w:b/>
+          <w:color w:val="000000" w:themeColor="text1"/>
+          <w:sz w:val="22"/>
+          <w:szCs w:val="22"/>
+          <w:shd w:val="clear" w:color="auto" w:fill="FFFFFF"/>
+        </w:rPr>
+        <w:t>Tools</w:t>
+      </w:r>
+      <w:r>
+        <w:rPr>
+          <w:rFonts w:ascii="Helvetica" w:hAnsi="Helvetica"/>
+          <w:color w:val="000000" w:themeColor="text1"/>
+          <w:sz w:val="22"/>
+          <w:szCs w:val="22"/>
+          <w:shd w:val="clear" w:color="auto" w:fill="FFFFFF"/>
+        </w:rPr>
+        <w:t>:</w:t>
+      </w:r>
+      <w:r>
+        <w:rPr>
+          <w:rFonts w:ascii="Helvetica" w:hAnsi="Helvetica"/>
+          <w:color w:val="000000" w:themeColor="text1"/>
+          <w:sz w:val="22"/>
+          <w:szCs w:val="22"/>
+          <w:shd w:val="clear" w:color="auto" w:fill="FFFFFF"/>
+        </w:rPr>
+        <w:t xml:space="preserve"> </w:t>
+      </w:r>
+      <w:r>
+        <w:rPr>
+          <w:rFonts w:ascii="Helvetica" w:hAnsi="Helvetica"/>
+          <w:color w:val="000000" w:themeColor="text1"/>
+          <w:sz w:val="22"/>
+          <w:szCs w:val="22"/>
+          <w:shd w:val="clear" w:color="auto" w:fill="FFFFFF"/>
+        </w:rPr>
+        <w:t>Git, SCRUM, Kaban, Trello, Slack, P</w:t>
+      </w:r>
+      <w:r>
+        <w:rPr>
+          <w:rFonts w:ascii="Helvetica" w:hAnsi="Helvetica"/>
+          <w:color w:val="000000" w:themeColor="text1"/>
+          <w:sz w:val="22"/>
+          <w:szCs w:val="22"/>
+          <w:shd w:val="clear" w:color="auto" w:fill="FFFFFF"/>
+        </w:rPr>
+        <w:t>ivotal</w:t>
+      </w:r>
+    </w:p>
+    <w:p>
+      <w:pPr>
+        <w:pStyle w:val="NoSpacing"/>
+        <w:numPr>
+          <w:ilvl w:val="0"/>
+          <w:numId w:val="18"/>
+        </w:numPr>
+        <w:rPr>
+          <w:rFonts w:ascii="Helvetica" w:hAnsi="Helvetica"/>
+          <w:color w:val="000000" w:themeColor="text1"/>
+          <w:sz w:val="22"/>
+          <w:szCs w:val="22"/>
+          <w:shd w:val="clear" w:color="auto" w:fill="FFFFFF"/>
+        </w:rPr>
+      </w:pPr>
+      <w:r>
+        <w:rPr>
+          <w:rFonts w:ascii="Helvetica" w:hAnsi="Helvetica"/>
           <w:color w:val="000000" w:themeColor="text1"/>
           <w:sz w:val="22"/>
           <w:szCs w:val="22"/>
@@ -2155,7 +2235,6 @@
           <w:color w:val="000000" w:themeColor="text1"/>
           <w:shd w:val="clear" w:color="auto" w:fill="FFFFFF"/>
         </w:rPr>
-        <w:lastRenderedPageBreak/>
         <w:t>Education</w:t>
       </w:r>
     </w:p>
@@ -2351,8 +2430,6 @@
         </w:rPr>
         <w:t xml:space="preserve"> (2007)</w:t>
       </w:r>
-      <w:bookmarkStart w:id="0" w:name="_GoBack"/>
-      <w:bookmarkEnd w:id="0"/>
     </w:p>
     <w:p>
       <w:pPr>
@@ -6210,7 +6287,7 @@
 </file>
 
 <file path=customXml/itemProps1.xml><?xml version="1.0" encoding="utf-8"?>
-<ds:datastoreItem xmlns:ds="http://schemas.openxmlformats.org/officeDocument/2006/customXml" ds:itemID="{B9F4FE0B-A7CA-7648-9B43-47AF96C48874}">
+<ds:datastoreItem xmlns:ds="http://schemas.openxmlformats.org/officeDocument/2006/customXml" ds:itemID="{5B6060EC-56CF-FE41-93E5-ED852EDC7D4E}">
   <ds:schemaRefs>
     <ds:schemaRef ds:uri="http://schemas.openxmlformats.org/officeDocument/2006/bibliography"/>
   </ds:schemaRefs>
